--- a/files/output/g2/h.docx
+++ b/files/output/g2/h.docx
@@ -282,159 +282,159 @@
         <w:spacing w:after="9"/>
       </w:pPr>
       <w:r>
-        <w:t xml:space="preserve">1. Professor Wole Soyinka was the first African to win the Nobel Prize for _ (a) Peace (b) Literature (c) Science (d) Economics)</w:t>
-      </w:r>
-    </w:p>
-    <w:p>
-      <w:pPr>
-        <w:spacing w:after="9"/>
-      </w:pPr>
-      <w:r>
-        <w:t xml:space="preserve">2. In what year did Wole Soyinka win the Nobel Prize for Literature? (a) 1986 (b) 1934 (c) 1960 (d) 1993)</w:t>
-      </w:r>
-    </w:p>
-    <w:p>
-      <w:pPr>
-        <w:spacing w:after="9"/>
-      </w:pPr>
-      <w:r>
-        <w:t xml:space="preserve">3. Wole Soyinka was born in _ (a) Lagos (b) Ibadan (c) Abeokuta (d) Enugu)</w:t>
-      </w:r>
-    </w:p>
-    <w:p>
-      <w:pPr>
-        <w:spacing w:after="9"/>
-      </w:pPr>
-      <w:r>
-        <w:t xml:space="preserve">4. Wole Soyinka was born on July 13, _ (a) 1986 (b) 1934 (c) 1960 (d) 1993)</w:t>
-      </w:r>
-    </w:p>
-    <w:p>
-      <w:pPr>
-        <w:spacing w:after="9"/>
-      </w:pPr>
-      <w:r>
-        <w:t xml:space="preserve">5. Wole Soyinka is regarded as one of the best _, playwrights, and essay writers (a) poets (b) historians (c) politicians (d) activists)</w:t>
-      </w:r>
-    </w:p>
-    <w:p>
-      <w:pPr>
-        <w:spacing w:after="9"/>
-      </w:pPr>
-      <w:r>
-        <w:t xml:space="preserve">6. Wole Soyinka played active roles in Nigeria's political history and its struggle with _ Colonization (a) French (b) German (c) British (d) Portuguese)</w:t>
-      </w:r>
-    </w:p>
-    <w:p>
-      <w:pPr>
-        <w:spacing w:after="9"/>
-      </w:pPr>
-      <w:r>
-        <w:t xml:space="preserve">7. Chief Anthony Enahoro was born on July 22, _ (a) 1960 (b) 1923 (c) 1993 (d) 1986)</w:t>
-      </w:r>
-    </w:p>
-    <w:p>
-      <w:pPr>
-        <w:spacing w:after="9"/>
-      </w:pPr>
-      <w:r>
-        <w:t xml:space="preserve">8. Chief Anthony Enahoro was a leading _ activist (a) pro-government (b) anti-colonial (c) pro-military (d) anti-democracy)</w:t>
-      </w:r>
-    </w:p>
-    <w:p>
-      <w:pPr>
-        <w:spacing w:after="9"/>
-      </w:pPr>
-      <w:r>
-        <w:t xml:space="preserve">9. Who was the first Nigerian to move the motion for Nigeria's independence? (a) Wole Soyinka (b) MKO Abiola (c) Anthony Enahoro (d) Kudirat Abiola)</w:t>
-      </w:r>
-    </w:p>
-    <w:p>
-      <w:pPr>
-        <w:spacing w:after="9"/>
-      </w:pPr>
-      <w:r>
-        <w:t xml:space="preserve">10. Nigeria gained its independence in the year _ (a) 1923 (b) 1960 (c) 1986 (d) 1993)</w:t>
-      </w:r>
-    </w:p>
-    <w:p>
-      <w:pPr>
-        <w:spacing w:after="9"/>
-      </w:pPr>
-      <w:r>
-        <w:t xml:space="preserve">11. Alhaja Kudirat Abiola was the wife of late Chief _ Abiola (a) Olusegun (b) Moshood (c) Bola (d) Obafemi)</w:t>
-      </w:r>
-    </w:p>
-    <w:p>
-      <w:pPr>
-        <w:spacing w:after="9"/>
-      </w:pPr>
-      <w:r>
-        <w:t xml:space="preserve">12. Chief MKO Abiola won the presidential election held on June _, 1993 (a) 10 (b) 12 (c) 14 (d) 16)</w:t>
-      </w:r>
-    </w:p>
-    <w:p>
-      <w:pPr>
-        <w:spacing w:after="9"/>
-      </w:pPr>
-      <w:r>
-        <w:t xml:space="preserve">13. Alhaja Kudirat Abiola was killed in _ while her husband was in prison (a) 1993 (b) 1996 (c) 1986 (d) 1960)</w:t>
-      </w:r>
-    </w:p>
-    <w:p>
-      <w:pPr>
-        <w:spacing w:after="9"/>
-      </w:pPr>
-      <w:r>
-        <w:t xml:space="preserve">14. Alhaja Kudirat Abiola fought for Nigeria to be free from _ rule (a) colonial (b) democratic (c) military (d) traditional)</w:t>
-      </w:r>
-    </w:p>
-    <w:p>
-      <w:pPr>
-        <w:spacing w:after="9"/>
-      </w:pPr>
-      <w:r>
-        <w:t xml:space="preserve">15. A traditional ruler is primarily a _ leader (a) political (b) religious (c) cultural (d) economic)</w:t>
-      </w:r>
-    </w:p>
-    <w:p>
-      <w:pPr>
-        <w:spacing w:after="9"/>
-      </w:pPr>
-      <w:r>
-        <w:t xml:space="preserve">16. Which of the following is NOT a title for a traditional ruler in Hausa land? (a) Emir (b) Lamido (c) Shehu (d) Oba)</w:t>
-      </w:r>
-    </w:p>
-    <w:p>
-      <w:pPr>
-        <w:spacing w:after="9"/>
-      </w:pPr>
-      <w:r>
-        <w:t xml:space="preserve">17. The title 'Oba' is used for traditional rulers in _ land (a) Hausa (b) Igbo (c) Yoruba (d) Fulani)</w:t>
-      </w:r>
-    </w:p>
-    <w:p>
-      <w:pPr>
-        <w:spacing w:after="9"/>
-      </w:pPr>
-      <w:r>
-        <w:t xml:space="preserve">18. Which of these titles belongs to Igbo land? (a) Emir (b) Lamido (c) Eze (d) Oba)</w:t>
-      </w:r>
-    </w:p>
-    <w:p>
-      <w:pPr>
-        <w:spacing w:after="9"/>
-      </w:pPr>
-      <w:r>
-        <w:t xml:space="preserve">19. Traditional rulers are the custodians of _ and other domains (a) government (b) economy (c) culture (d) politics)</w:t>
-      </w:r>
-    </w:p>
-    <w:p>
-      <w:pPr>
-        <w:spacing w:after="9"/>
-      </w:pPr>
-      <w:r>
-        <w:t xml:space="preserve">20. One role of traditional rulers is to settle _ and marriage quarrels (a) political (b) land (c) religious (d) business)</w:t>
+        <w:t xml:space="preserve">1. Professor Wole Soyinka was the first African to win the Nobel Prize for _ (a) Peace (b) Medicine (c) Literature</w:t>
+      </w:r>
+    </w:p>
+    <w:p>
+      <w:pPr>
+        <w:spacing w:after="9"/>
+      </w:pPr>
+      <w:r>
+        <w:t xml:space="preserve">2. Wole Soyinka won the Nobel Prize in the year _ (a) 1934 (b) 1986 (c) 1960</w:t>
+      </w:r>
+    </w:p>
+    <w:p>
+      <w:pPr>
+        <w:spacing w:after="9"/>
+      </w:pPr>
+      <w:r>
+        <w:t xml:space="preserve">3. Professor Wole Soyinka was born in _ (a) Lagos (b) Abeokuta (c) Ibadan</w:t>
+      </w:r>
+    </w:p>
+    <w:p>
+      <w:pPr>
+        <w:spacing w:after="9"/>
+      </w:pPr>
+      <w:r>
+        <w:t xml:space="preserve">4. Wole Soyinka was born on July 13, _ (a) 1986 (b) 1923 (c) 1934</w:t>
+      </w:r>
+    </w:p>
+    <w:p>
+      <w:pPr>
+        <w:spacing w:after="9"/>
+      </w:pPr>
+      <w:r>
+        <w:t xml:space="preserve">5. Wole Soyinka is known as a poet, playwright, and _ writer (a) Novel (b) Essay (c) Short story</w:t>
+      </w:r>
+    </w:p>
+    <w:p>
+      <w:pPr>
+        <w:spacing w:after="9"/>
+      </w:pPr>
+      <w:r>
+        <w:t xml:space="preserve">6. Chief Anthony Enahoro was born on July 22, _ (a) 1934 (b) 1960 (c) 1923</w:t>
+      </w:r>
+    </w:p>
+    <w:p>
+      <w:pPr>
+        <w:spacing w:after="9"/>
+      </w:pPr>
+      <w:r>
+        <w:t xml:space="preserve">7. Chief Anthony Enahoro was a leading _ activist (a) Pro-government (b) Anti-colonial (c) Anti-democracy</w:t>
+      </w:r>
+    </w:p>
+    <w:p>
+      <w:pPr>
+        <w:spacing w:after="9"/>
+      </w:pPr>
+      <w:r>
+        <w:t xml:space="preserve">8. Chief Anthony Enahoro had experience in publishing, politics, and _ movements (a) Anti-colonial (b) Pro-democracy (c) Anti-government</w:t>
+      </w:r>
+    </w:p>
+    <w:p>
+      <w:pPr>
+        <w:spacing w:after="9"/>
+      </w:pPr>
+      <w:r>
+        <w:t xml:space="preserve">9. The first Nigerian to move the motion for Nigeria's independence was _ (a) Wole Soyinka (b) MKO Abiola (c) Chief Anthony Enahoro</w:t>
+      </w:r>
+    </w:p>
+    <w:p>
+      <w:pPr>
+        <w:spacing w:after="9"/>
+      </w:pPr>
+      <w:r>
+        <w:t xml:space="preserve">10. Nigeria gained independence in _ (a) 1923 (b) 1960 (c) 1993</w:t>
+      </w:r>
+    </w:p>
+    <w:p>
+      <w:pPr>
+        <w:spacing w:after="9"/>
+      </w:pPr>
+      <w:r>
+        <w:t xml:space="preserve">11. Alhaja Kudirat Abiola was the wife of _ Abiola (a) Wole (b) Anthony (c) MKO</w:t>
+      </w:r>
+    </w:p>
+    <w:p>
+      <w:pPr>
+        <w:spacing w:after="9"/>
+      </w:pPr>
+      <w:r>
+        <w:t xml:space="preserve">12. Chief MKO Abiola won the presidential election held on June _, 1993 (a) 10 (b) 12 (c) 14</w:t>
+      </w:r>
+    </w:p>
+    <w:p>
+      <w:pPr>
+        <w:spacing w:after="9"/>
+      </w:pPr>
+      <w:r>
+        <w:t xml:space="preserve">13. Alhaja Kudirat Abiola was killed in _ (a) 1993 (b) 1996 (c) 1999</w:t>
+      </w:r>
+    </w:p>
+    <w:p>
+      <w:pPr>
+        <w:spacing w:after="9"/>
+      </w:pPr>
+      <w:r>
+        <w:t xml:space="preserve">14. Alhaja Kudirat Abiola fought for Nigeria to be free from _ rule (a) Colonial (b) Military (c) Democratic</w:t>
+      </w:r>
+    </w:p>
+    <w:p>
+      <w:pPr>
+        <w:spacing w:after="9"/>
+      </w:pPr>
+      <w:r>
+        <w:t xml:space="preserve">15. A traditional ruler is a _ leader who protects traditions and culture (a) Political (b) Economic (c) Cultural</w:t>
+      </w:r>
+    </w:p>
+    <w:p>
+      <w:pPr>
+        <w:spacing w:after="9"/>
+      </w:pPr>
+      <w:r>
+        <w:t xml:space="preserve">16. The title 'Emir' is used for traditional rulers in _ land (a) Yoruba (b) Igbo (c) Hausa</w:t>
+      </w:r>
+    </w:p>
+    <w:p>
+      <w:pPr>
+        <w:spacing w:after="9"/>
+      </w:pPr>
+      <w:r>
+        <w:t xml:space="preserve">17. In Yoruba land, a traditional ruler is called _ (a) Eze (b) Oba (c) Shehu</w:t>
+      </w:r>
+    </w:p>
+    <w:p>
+      <w:pPr>
+        <w:spacing w:after="9"/>
+      </w:pPr>
+      <w:r>
+        <w:t xml:space="preserve">18. 'Eze' is a title for traditional rulers in _ land (a) Hausa (b) Yoruba (c) Igbo</w:t>
+      </w:r>
+    </w:p>
+    <w:p>
+      <w:pPr>
+        <w:spacing w:after="9"/>
+      </w:pPr>
+      <w:r>
+        <w:t xml:space="preserve">19. One role of traditional rulers is to settle _ and marriage quarrels (a) Political (b) Land (c) Religious</w:t>
+      </w:r>
+    </w:p>
+    <w:p>
+      <w:pPr>
+        <w:spacing w:after="9"/>
+      </w:pPr>
+      <w:r>
+        <w:t xml:space="preserve">20. Traditional rulers educate people to do their _ duties (a) Personal (b) Civic (c) Family</w:t>
       </w:r>
     </w:p>
     <w:p>
@@ -450,87 +450,103 @@
         <w:spacing w:after="9"/>
       </w:pPr>
       <w:r>
-        <w:t xml:space="preserve">Answer the following questions concisely.</w:t>
-      </w:r>
-    </w:p>
-    <w:p>
-      <w:pPr>
-        <w:spacing w:after="9"/>
-      </w:pPr>
-      <w:r>
-        <w:t xml:space="preserve">1. Mention two types of traditional rulers found in Igbo land.</w:t>
-      </w:r>
-    </w:p>
-    <w:p>
-      <w:pPr>
-        <w:spacing w:after="9"/>
-      </w:pPr>
-      <w:r>
-        <w:t xml:space="preserve">2. Name the Nigerian city where Professor Wole Soyinka was born.</w:t>
-      </w:r>
-    </w:p>
-    <w:p>
-      <w:pPr>
-        <w:spacing w:after="9"/>
-      </w:pPr>
-      <w:r>
-        <w:t xml:space="preserve">3. What was Chief Anthony Enahoro's significant contribution related to Nigeria's independence?</w:t>
-      </w:r>
-    </w:p>
-    <w:p>
-      <w:pPr>
-        <w:spacing w:after="9"/>
-      </w:pPr>
-      <w:r>
-        <w:t xml:space="preserve">4. Besides being a cultural leader, what else defines a traditional ruler according to the text?</w:t>
-      </w:r>
-    </w:p>
-    <w:p>
-      <w:pPr>
-        <w:spacing w:after="9"/>
-      </w:pPr>
-      <w:r>
-        <w:t xml:space="preserve">5. State one reason why Alhaja Kudirat Abiola was killed.</w:t>
-      </w:r>
-    </w:p>
-    <w:p>
-      <w:pPr>
-        <w:spacing w:after="9"/>
-      </w:pPr>
-      <w:r>
-        <w:t xml:space="preserve">6. List three roles of traditional rulers in the community.</w:t>
-      </w:r>
-    </w:p>
-    <w:p>
-      <w:pPr>
-        <w:spacing w:after="9"/>
-      </w:pPr>
-      <w:r>
-        <w:t xml:space="preserve">7. What is the common title for traditional rulers in Yoruba land?</w:t>
-      </w:r>
-    </w:p>
-    <w:p>
-      <w:pPr>
-        <w:spacing w:after="9"/>
-      </w:pPr>
-      <w:r>
-        <w:t xml:space="preserve">8. Provide the full name of MKO Abiola.</w:t>
-      </w:r>
-    </w:p>
-    <w:p>
-      <w:pPr>
-        <w:spacing w:after="9"/>
-      </w:pPr>
-      <w:r>
-        <w:t xml:space="preserve">9. What year did Nigeria gain independence?</w:t>
-      </w:r>
-    </w:p>
-    <w:p>
-      <w:pPr>
-        <w:spacing w:after="9"/>
-      </w:pPr>
-      <w:r>
-        <w:t xml:space="preserve">10. In what year was Chief Anthony Enahoro born?</w:t>
+        <w:t xml:space="preserve">Write short answers for the following questions:</w:t>
+      </w:r>
+    </w:p>
+    <w:p>
+      <w:pPr>
+        <w:spacing w:after="9"/>
+      </w:pPr>
+      <w:r>
+        <w:t xml:space="preserve">1. What significant award did Professor Wole Soyinka win, and in what year?</w:t>
+      </w:r>
+    </w:p>
+    <w:p>
+      <w:pPr>
+        <w:spacing w:after="9"/>
+      </w:pPr>
+      <w:r>
+        <w:t xml:space="preserve">2. What key motion did Chief Anthony Enahoro move in Nigeria's history?</w:t>
+      </w:r>
+    </w:p>
+    <w:p>
+      <w:pPr>
+        <w:spacing w:after="9"/>
+      </w:pPr>
+      <w:r>
+        <w:t xml:space="preserve">3. What was Alhaja Kudirat Abiola fighting for when she was killed?</w:t>
+      </w:r>
+    </w:p>
+    <w:p>
+      <w:pPr>
+        <w:spacing w:after="9"/>
+      </w:pPr>
+      <w:r>
+        <w:t xml:space="preserve">4. Name two titles of traditional rulers used in Hausa land.</w:t>
+      </w:r>
+    </w:p>
+    <w:p>
+      <w:pPr>
+        <w:spacing w:after="9"/>
+      </w:pPr>
+      <w:r>
+        <w:t xml:space="preserve">5. List three roles of traditional rulers in their community.</w:t>
+      </w:r>
+    </w:p>
+    <w:p>
+      <w:pPr>
+        <w:spacing w:after="9" w:before="54"/>
+      </w:pPr>
+      <w:r>
+        <w:t xml:space="preserve">Section C</w:t>
+      </w:r>
+    </w:p>
+    <w:p>
+      <w:pPr>
+        <w:spacing w:after="9"/>
+      </w:pPr>
+      <w:r>
+        <w:t xml:space="preserve">Answer the following theory questions:</w:t>
+      </w:r>
+    </w:p>
+    <w:p>
+      <w:pPr>
+        <w:spacing w:after="9"/>
+      </w:pPr>
+      <w:r>
+        <w:t xml:space="preserve">1. Discuss the contributions of Professor Wole Soyinka to Nigerian society beyond his literary achievements.</w:t>
+      </w:r>
+    </w:p>
+    <w:p>
+      <w:pPr>
+        <w:spacing w:after="9"/>
+      </w:pPr>
+      <w:r>
+        <w:t xml:space="preserve">2. Explain the significance of Chief Anthony Enahoro's role in Nigeria's struggle for independence.</w:t>
+      </w:r>
+    </w:p>
+    <w:p>
+      <w:pPr>
+        <w:spacing w:after="9"/>
+      </w:pPr>
+      <w:r>
+        <w:t xml:space="preserve">3. Describe Alhaja Kudirat Abiola's fight for democracy and the circumstances surrounding her death.</w:t>
+      </w:r>
+    </w:p>
+    <w:p>
+      <w:pPr>
+        <w:spacing w:after="9"/>
+      </w:pPr>
+      <w:r>
+        <w:t xml:space="preserve">4. Define the role of a traditional ruler and explain how their title is recognized by the government.</w:t>
+      </w:r>
+    </w:p>
+    <w:p>
+      <w:pPr>
+        <w:spacing w:after="9"/>
+      </w:pPr>
+      <w:r>
+        <w:t xml:space="preserve">5. Elaborate on at least four specific roles that traditional rulers play in maintaining order and culture in their communities.</w:t>
       </w:r>
     </w:p>
     <w:p>

--- a/files/output/g2/h.docx
+++ b/files/output/g2/h.docx
@@ -282,159 +282,167 @@
         <w:spacing w:after="9"/>
       </w:pPr>
       <w:r>
-        <w:t xml:space="preserve">1. Professor Wole Soyinka was the first African to win the Nobel Prize for _ (a) Peace (b) Medicine (c) Literature</w:t>
-      </w:r>
-    </w:p>
-    <w:p>
-      <w:pPr>
-        <w:spacing w:after="9"/>
-      </w:pPr>
-      <w:r>
-        <w:t xml:space="preserve">2. Wole Soyinka won the Nobel Prize in the year _ (a) 1934 (b) 1986 (c) 1960</w:t>
-      </w:r>
-    </w:p>
-    <w:p>
-      <w:pPr>
-        <w:spacing w:after="9"/>
-      </w:pPr>
-      <w:r>
-        <w:t xml:space="preserve">3. Professor Wole Soyinka was born in _ (a) Lagos (b) Abeokuta (c) Ibadan</w:t>
-      </w:r>
-    </w:p>
-    <w:p>
-      <w:pPr>
-        <w:spacing w:after="9"/>
-      </w:pPr>
-      <w:r>
-        <w:t xml:space="preserve">4. Wole Soyinka was born on July 13, _ (a) 1986 (b) 1923 (c) 1934</w:t>
-      </w:r>
-    </w:p>
-    <w:p>
-      <w:pPr>
-        <w:spacing w:after="9"/>
-      </w:pPr>
-      <w:r>
-        <w:t xml:space="preserve">5. Wole Soyinka is known as a poet, playwright, and _ writer (a) Novel (b) Essay (c) Short story</w:t>
-      </w:r>
-    </w:p>
-    <w:p>
-      <w:pPr>
-        <w:spacing w:after="9"/>
-      </w:pPr>
-      <w:r>
-        <w:t xml:space="preserve">6. Chief Anthony Enahoro was born on July 22, _ (a) 1934 (b) 1960 (c) 1923</w:t>
-      </w:r>
-    </w:p>
-    <w:p>
-      <w:pPr>
-        <w:spacing w:after="9"/>
-      </w:pPr>
-      <w:r>
-        <w:t xml:space="preserve">7. Chief Anthony Enahoro was a leading _ activist (a) Pro-government (b) Anti-colonial (c) Anti-democracy</w:t>
-      </w:r>
-    </w:p>
-    <w:p>
-      <w:pPr>
-        <w:spacing w:after="9"/>
-      </w:pPr>
-      <w:r>
-        <w:t xml:space="preserve">8. Chief Anthony Enahoro had experience in publishing, politics, and _ movements (a) Anti-colonial (b) Pro-democracy (c) Anti-government</w:t>
-      </w:r>
-    </w:p>
-    <w:p>
-      <w:pPr>
-        <w:spacing w:after="9"/>
-      </w:pPr>
-      <w:r>
-        <w:t xml:space="preserve">9. The first Nigerian to move the motion for Nigeria's independence was _ (a) Wole Soyinka (b) MKO Abiola (c) Chief Anthony Enahoro</w:t>
-      </w:r>
-    </w:p>
-    <w:p>
-      <w:pPr>
-        <w:spacing w:after="9"/>
-      </w:pPr>
-      <w:r>
-        <w:t xml:space="preserve">10. Nigeria gained independence in _ (a) 1923 (b) 1960 (c) 1993</w:t>
-      </w:r>
-    </w:p>
-    <w:p>
-      <w:pPr>
-        <w:spacing w:after="9"/>
-      </w:pPr>
-      <w:r>
-        <w:t xml:space="preserve">11. Alhaja Kudirat Abiola was the wife of _ Abiola (a) Wole (b) Anthony (c) MKO</w:t>
-      </w:r>
-    </w:p>
-    <w:p>
-      <w:pPr>
-        <w:spacing w:after="9"/>
-      </w:pPr>
-      <w:r>
-        <w:t xml:space="preserve">12. Chief MKO Abiola won the presidential election held on June _, 1993 (a) 10 (b) 12 (c) 14</w:t>
-      </w:r>
-    </w:p>
-    <w:p>
-      <w:pPr>
-        <w:spacing w:after="9"/>
-      </w:pPr>
-      <w:r>
-        <w:t xml:space="preserve">13. Alhaja Kudirat Abiola was killed in _ (a) 1993 (b) 1996 (c) 1999</w:t>
-      </w:r>
-    </w:p>
-    <w:p>
-      <w:pPr>
-        <w:spacing w:after="9"/>
-      </w:pPr>
-      <w:r>
-        <w:t xml:space="preserve">14. Alhaja Kudirat Abiola fought for Nigeria to be free from _ rule (a) Colonial (b) Military (c) Democratic</w:t>
-      </w:r>
-    </w:p>
-    <w:p>
-      <w:pPr>
-        <w:spacing w:after="9"/>
-      </w:pPr>
-      <w:r>
-        <w:t xml:space="preserve">15. A traditional ruler is a _ leader who protects traditions and culture (a) Political (b) Economic (c) Cultural</w:t>
-      </w:r>
-    </w:p>
-    <w:p>
-      <w:pPr>
-        <w:spacing w:after="9"/>
-      </w:pPr>
-      <w:r>
-        <w:t xml:space="preserve">16. The title 'Emir' is used for traditional rulers in _ land (a) Yoruba (b) Igbo (c) Hausa</w:t>
-      </w:r>
-    </w:p>
-    <w:p>
-      <w:pPr>
-        <w:spacing w:after="9"/>
-      </w:pPr>
-      <w:r>
-        <w:t xml:space="preserve">17. In Yoruba land, a traditional ruler is called _ (a) Eze (b) Oba (c) Shehu</w:t>
-      </w:r>
-    </w:p>
-    <w:p>
-      <w:pPr>
-        <w:spacing w:after="9"/>
-      </w:pPr>
-      <w:r>
-        <w:t xml:space="preserve">18. 'Eze' is a title for traditional rulers in _ land (a) Hausa (b) Yoruba (c) Igbo</w:t>
-      </w:r>
-    </w:p>
-    <w:p>
-      <w:pPr>
-        <w:spacing w:after="9"/>
-      </w:pPr>
-      <w:r>
-        <w:t xml:space="preserve">19. One role of traditional rulers is to settle _ and marriage quarrels (a) Political (b) Land (c) Religious</w:t>
-      </w:r>
-    </w:p>
-    <w:p>
-      <w:pPr>
-        <w:spacing w:after="9"/>
-      </w:pPr>
-      <w:r>
-        <w:t xml:space="preserve">20. Traditional rulers educate people to do their _ duties (a) Personal (b) Civic (c) Family</w:t>
+        <w:t xml:space="preserve">Section A: Objective Questions</w:t>
+      </w:r>
+    </w:p>
+    <w:p>
+      <w:pPr>
+        <w:spacing w:after="9"/>
+      </w:pPr>
+      <w:r>
+        <w:t xml:space="preserve">1. Professor Wole Soyinka won the Nobel prize for literature in what year (a) 1986 (b) 1990 (c) 1980</w:t>
+      </w:r>
+    </w:p>
+    <w:p>
+      <w:pPr>
+        <w:spacing w:after="9"/>
+      </w:pPr>
+      <w:r>
+        <w:t xml:space="preserve">2. Wole Soyinka was born into which ethnic group (a) Igbo (b) Yoruba (c) Hausa</w:t>
+      </w:r>
+    </w:p>
+    <w:p>
+      <w:pPr>
+        <w:spacing w:after="9"/>
+      </w:pPr>
+      <w:r>
+        <w:t xml:space="preserve">3. Wole Soyinka was born in (a) Lagos (b) Ibadan (c) Abeokuta</w:t>
+      </w:r>
+    </w:p>
+    <w:p>
+      <w:pPr>
+        <w:spacing w:after="9"/>
+      </w:pPr>
+      <w:r>
+        <w:t xml:space="preserve">4. Wole Soyinka was born on July 13, (a) 1934 (b) 1944 (c) 1954</w:t>
+      </w:r>
+    </w:p>
+    <w:p>
+      <w:pPr>
+        <w:spacing w:after="9"/>
+      </w:pPr>
+      <w:r>
+        <w:t xml:space="preserve">5. Chief Anthony Enahoro was born on July 22, (a) 1913 (b) 1923 (c) 1933</w:t>
+      </w:r>
+    </w:p>
+    <w:p>
+      <w:pPr>
+        <w:spacing w:after="9"/>
+      </w:pPr>
+      <w:r>
+        <w:t xml:space="preserve">6. Chief Anthony Enahoro was a leading (a) anti-colonial (b) pro-government (c) military activist</w:t>
+      </w:r>
+    </w:p>
+    <w:p>
+      <w:pPr>
+        <w:spacing w:after="9"/>
+      </w:pPr>
+      <w:r>
+        <w:t xml:space="preserve">7. Nigeria gained independence in the year (a) 1950 (b) 1960 (c) 1970</w:t>
+      </w:r>
+    </w:p>
+    <w:p>
+      <w:pPr>
+        <w:spacing w:after="9"/>
+      </w:pPr>
+      <w:r>
+        <w:t xml:space="preserve">8. Alhaja Kudirat Abiola was the wife of late Chief (a) Obafemi Awolowo (b) Nnamdi Azikiwe (c) MKO Abiola</w:t>
+      </w:r>
+    </w:p>
+    <w:p>
+      <w:pPr>
+        <w:spacing w:after="9"/>
+      </w:pPr>
+      <w:r>
+        <w:t xml:space="preserve">9. Chief MKO Abiola won the presidential election held on (a) June 12, 1993 (b) May 29, 1999 (c) October 1, 1960</w:t>
+      </w:r>
+    </w:p>
+    <w:p>
+      <w:pPr>
+        <w:spacing w:after="9"/>
+      </w:pPr>
+      <w:r>
+        <w:t xml:space="preserve">10. Alhaja Kudirat Abiola was killed in what year (a) 1993 (b) 1996 (c) 1999</w:t>
+      </w:r>
+    </w:p>
+    <w:p>
+      <w:pPr>
+        <w:spacing w:after="9"/>
+      </w:pPr>
+      <w:r>
+        <w:t xml:space="preserve">11. A traditional ruler is a _ leader who protects traditions (a) political (b) cultural (c) religious</w:t>
+      </w:r>
+    </w:p>
+    <w:p>
+      <w:pPr>
+        <w:spacing w:after="9"/>
+      </w:pPr>
+      <w:r>
+        <w:t xml:space="preserve">12. The title 'Emir' is used in (a) Hausa land (b) Yoruba land (c) Igbo land</w:t>
+      </w:r>
+    </w:p>
+    <w:p>
+      <w:pPr>
+        <w:spacing w:after="9"/>
+      </w:pPr>
+      <w:r>
+        <w:t xml:space="preserve">13. The title 'Oba' is used in (a) Hausa land (b) Yoruba land (c) Igbo land</w:t>
+      </w:r>
+    </w:p>
+    <w:p>
+      <w:pPr>
+        <w:spacing w:after="9"/>
+      </w:pPr>
+      <w:r>
+        <w:t xml:space="preserve">14. The title 'Eze' is used in (a) Hausa land (b) Yoruba land (c) Igbo land</w:t>
+      </w:r>
+    </w:p>
+    <w:p>
+      <w:pPr>
+        <w:spacing w:after="9"/>
+      </w:pPr>
+      <w:r>
+        <w:t xml:space="preserve">15. Traditional rulers are the head of an _ unit or clan (a) military (b) economic (c) ethnic</w:t>
+      </w:r>
+    </w:p>
+    <w:p>
+      <w:pPr>
+        <w:spacing w:after="9"/>
+      </w:pPr>
+      <w:r>
+        <w:t xml:space="preserve">16. One role of traditional rulers is to settle _ quarrels (a) land and marriage (b) business (c) political</w:t>
+      </w:r>
+    </w:p>
+    <w:p>
+      <w:pPr>
+        <w:spacing w:after="9"/>
+      </w:pPr>
+      <w:r>
+        <w:t xml:space="preserve">17. Traditional rulers educate people to do their _ duties (a) personal (b) civic (c) family</w:t>
+      </w:r>
+    </w:p>
+    <w:p>
+      <w:pPr>
+        <w:spacing w:after="9"/>
+      </w:pPr>
+      <w:r>
+        <w:t xml:space="preserve">18. Traditional rulers make people to obey _ and order (a) rules (b) laws (c) customs</w:t>
+      </w:r>
+    </w:p>
+    <w:p>
+      <w:pPr>
+        <w:spacing w:after="9"/>
+      </w:pPr>
+      <w:r>
+        <w:t xml:space="preserve">19. Wole Soyinka is regarded as one of the best poets, play writs and _ writer (a) novel (b) essay (c) song</w:t>
+      </w:r>
+    </w:p>
+    <w:p>
+      <w:pPr>
+        <w:spacing w:after="9"/>
+      </w:pPr>
+      <w:r>
+        <w:t xml:space="preserve">20. Chief Anthony Enahoro had a long experience in publishing, politics and _ movements (a) pro-democracy (b) anti-democracy (c) military</w:t>
       </w:r>
     </w:p>
     <w:p>
@@ -450,47 +458,47 @@
         <w:spacing w:after="9"/>
       </w:pPr>
       <w:r>
-        <w:t xml:space="preserve">Write short answers for the following questions:</w:t>
-      </w:r>
-    </w:p>
-    <w:p>
-      <w:pPr>
-        <w:spacing w:after="9"/>
-      </w:pPr>
-      <w:r>
-        <w:t xml:space="preserve">1. What significant award did Professor Wole Soyinka win, and in what year?</w:t>
-      </w:r>
-    </w:p>
-    <w:p>
-      <w:pPr>
-        <w:spacing w:after="9"/>
-      </w:pPr>
-      <w:r>
-        <w:t xml:space="preserve">2. What key motion did Chief Anthony Enahoro move in Nigeria's history?</w:t>
-      </w:r>
-    </w:p>
-    <w:p>
-      <w:pPr>
-        <w:spacing w:after="9"/>
-      </w:pPr>
-      <w:r>
-        <w:t xml:space="preserve">3. What was Alhaja Kudirat Abiola fighting for when she was killed?</w:t>
-      </w:r>
-    </w:p>
-    <w:p>
-      <w:pPr>
-        <w:spacing w:after="9"/>
-      </w:pPr>
-      <w:r>
-        <w:t xml:space="preserve">4. Name two titles of traditional rulers used in Hausa land.</w:t>
-      </w:r>
-    </w:p>
-    <w:p>
-      <w:pPr>
-        <w:spacing w:after="9"/>
-      </w:pPr>
-      <w:r>
-        <w:t xml:space="preserve">5. List three roles of traditional rulers in their community.</w:t>
+        <w:t xml:space="preserve">Section B: Short Answer Questions</w:t>
+      </w:r>
+    </w:p>
+    <w:p>
+      <w:pPr>
+        <w:spacing w:after="9"/>
+      </w:pPr>
+      <w:r>
+        <w:t xml:space="preserve">1. What year did Professor Wole Soyinka win the Nobel prize for literature? _________</w:t>
+      </w:r>
+    </w:p>
+    <w:p>
+      <w:pPr>
+        <w:spacing w:after="9"/>
+      </w:pPr>
+      <w:r>
+        <w:t xml:space="preserve">2. What is the full name of the first African Nobel prize winner for literature mentioned? _________</w:t>
+      </w:r>
+    </w:p>
+    <w:p>
+      <w:pPr>
+        <w:spacing w:after="9"/>
+      </w:pPr>
+      <w:r>
+        <w:t xml:space="preserve">3. Who was the first Nigerian to move the motion for Nigeria's independence? _________</w:t>
+      </w:r>
+    </w:p>
+    <w:p>
+      <w:pPr>
+        <w:spacing w:after="9"/>
+      </w:pPr>
+      <w:r>
+        <w:t xml:space="preserve">4. Who was Alhaja Kudirat Abiola's husband? _________</w:t>
+      </w:r>
+    </w:p>
+    <w:p>
+      <w:pPr>
+        <w:spacing w:after="9"/>
+      </w:pPr>
+      <w:r>
+        <w:t xml:space="preserve">5. What is one title for a traditional ruler in Yoruba land? _________</w:t>
       </w:r>
     </w:p>
     <w:p>
@@ -506,47 +514,47 @@
         <w:spacing w:after="9"/>
       </w:pPr>
       <w:r>
-        <w:t xml:space="preserve">Answer the following theory questions:</w:t>
-      </w:r>
-    </w:p>
-    <w:p>
-      <w:pPr>
-        <w:spacing w:after="9"/>
-      </w:pPr>
-      <w:r>
-        <w:t xml:space="preserve">1. Discuss the contributions of Professor Wole Soyinka to Nigerian society beyond his literary achievements.</w:t>
-      </w:r>
-    </w:p>
-    <w:p>
-      <w:pPr>
-        <w:spacing w:after="9"/>
-      </w:pPr>
-      <w:r>
-        <w:t xml:space="preserve">2. Explain the significance of Chief Anthony Enahoro's role in Nigeria's struggle for independence.</w:t>
-      </w:r>
-    </w:p>
-    <w:p>
-      <w:pPr>
-        <w:spacing w:after="9"/>
-      </w:pPr>
-      <w:r>
-        <w:t xml:space="preserve">3. Describe Alhaja Kudirat Abiola's fight for democracy and the circumstances surrounding her death.</w:t>
-      </w:r>
-    </w:p>
-    <w:p>
-      <w:pPr>
-        <w:spacing w:after="9"/>
-      </w:pPr>
-      <w:r>
-        <w:t xml:space="preserve">4. Define the role of a traditional ruler and explain how their title is recognized by the government.</w:t>
-      </w:r>
-    </w:p>
-    <w:p>
-      <w:pPr>
-        <w:spacing w:after="9"/>
-      </w:pPr>
-      <w:r>
-        <w:t xml:space="preserve">5. Elaborate on at least four specific roles that traditional rulers play in maintaining order and culture in their communities.</w:t>
+        <w:t xml:space="preserve">Section C: Theory Questions</w:t>
+      </w:r>
+    </w:p>
+    <w:p>
+      <w:pPr>
+        <w:spacing w:after="9"/>
+      </w:pPr>
+      <w:r>
+        <w:t xml:space="preserve">1. List two roles of traditional rulers in the community.</w:t>
+      </w:r>
+    </w:p>
+    <w:p>
+      <w:pPr>
+        <w:spacing w:after="9"/>
+      </w:pPr>
+      <w:r>
+        <w:t xml:space="preserve">2. Name two traditional ruler titles found in Hausa land.</w:t>
+      </w:r>
+    </w:p>
+    <w:p>
+      <w:pPr>
+        <w:spacing w:after="9"/>
+      </w:pPr>
+      <w:r>
+        <w:t xml:space="preserve">3. What was one major fight that Alhaja Kudirat Abiola engaged in?</w:t>
+      </w:r>
+    </w:p>
+    <w:p>
+      <w:pPr>
+        <w:spacing w:after="9"/>
+      </w:pPr>
+      <w:r>
+        <w:t xml:space="preserve">4. Mention one achievement of Professor Wole Soyinka.</w:t>
+      </w:r>
+    </w:p>
+    <w:p>
+      <w:pPr>
+        <w:spacing w:after="9"/>
+      </w:pPr>
+      <w:r>
+        <w:t xml:space="preserve">5. What significant motion did Chief Anthony Enahoro move?</w:t>
       </w:r>
     </w:p>
     <w:p>

--- a/files/output/g2/h.docx
+++ b/files/output/g2/h.docx
@@ -282,167 +282,159 @@
         <w:spacing w:after="9"/>
       </w:pPr>
       <w:r>
-        <w:t xml:space="preserve">Section A: Objective Questions</w:t>
-      </w:r>
-    </w:p>
-    <w:p>
-      <w:pPr>
-        <w:spacing w:after="9"/>
-      </w:pPr>
-      <w:r>
-        <w:t xml:space="preserve">1. Professor Wole Soyinka won the Nobel prize for literature in what year (a) 1986 (b) 1990 (c) 1980</w:t>
-      </w:r>
-    </w:p>
-    <w:p>
-      <w:pPr>
-        <w:spacing w:after="9"/>
-      </w:pPr>
-      <w:r>
-        <w:t xml:space="preserve">2. Wole Soyinka was born into which ethnic group (a) Igbo (b) Yoruba (c) Hausa</w:t>
-      </w:r>
-    </w:p>
-    <w:p>
-      <w:pPr>
-        <w:spacing w:after="9"/>
-      </w:pPr>
-      <w:r>
-        <w:t xml:space="preserve">3. Wole Soyinka was born in (a) Lagos (b) Ibadan (c) Abeokuta</w:t>
-      </w:r>
-    </w:p>
-    <w:p>
-      <w:pPr>
-        <w:spacing w:after="9"/>
-      </w:pPr>
-      <w:r>
-        <w:t xml:space="preserve">4. Wole Soyinka was born on July 13, (a) 1934 (b) 1944 (c) 1954</w:t>
-      </w:r>
-    </w:p>
-    <w:p>
-      <w:pPr>
-        <w:spacing w:after="9"/>
-      </w:pPr>
-      <w:r>
-        <w:t xml:space="preserve">5. Chief Anthony Enahoro was born on July 22, (a) 1913 (b) 1923 (c) 1933</w:t>
-      </w:r>
-    </w:p>
-    <w:p>
-      <w:pPr>
-        <w:spacing w:after="9"/>
-      </w:pPr>
-      <w:r>
-        <w:t xml:space="preserve">6. Chief Anthony Enahoro was a leading (a) anti-colonial (b) pro-government (c) military activist</w:t>
-      </w:r>
-    </w:p>
-    <w:p>
-      <w:pPr>
-        <w:spacing w:after="9"/>
-      </w:pPr>
-      <w:r>
-        <w:t xml:space="preserve">7. Nigeria gained independence in the year (a) 1950 (b) 1960 (c) 1970</w:t>
-      </w:r>
-    </w:p>
-    <w:p>
-      <w:pPr>
-        <w:spacing w:after="9"/>
-      </w:pPr>
-      <w:r>
-        <w:t xml:space="preserve">8. Alhaja Kudirat Abiola was the wife of late Chief (a) Obafemi Awolowo (b) Nnamdi Azikiwe (c) MKO Abiola</w:t>
-      </w:r>
-    </w:p>
-    <w:p>
-      <w:pPr>
-        <w:spacing w:after="9"/>
-      </w:pPr>
-      <w:r>
-        <w:t xml:space="preserve">9. Chief MKO Abiola won the presidential election held on (a) June 12, 1993 (b) May 29, 1999 (c) October 1, 1960</w:t>
-      </w:r>
-    </w:p>
-    <w:p>
-      <w:pPr>
-        <w:spacing w:after="9"/>
-      </w:pPr>
-      <w:r>
-        <w:t xml:space="preserve">10. Alhaja Kudirat Abiola was killed in what year (a) 1993 (b) 1996 (c) 1999</w:t>
-      </w:r>
-    </w:p>
-    <w:p>
-      <w:pPr>
-        <w:spacing w:after="9"/>
-      </w:pPr>
-      <w:r>
-        <w:t xml:space="preserve">11. A traditional ruler is a _ leader who protects traditions (a) political (b) cultural (c) religious</w:t>
-      </w:r>
-    </w:p>
-    <w:p>
-      <w:pPr>
-        <w:spacing w:after="9"/>
-      </w:pPr>
-      <w:r>
-        <w:t xml:space="preserve">12. The title 'Emir' is used in (a) Hausa land (b) Yoruba land (c) Igbo land</w:t>
-      </w:r>
-    </w:p>
-    <w:p>
-      <w:pPr>
-        <w:spacing w:after="9"/>
-      </w:pPr>
-      <w:r>
-        <w:t xml:space="preserve">13. The title 'Oba' is used in (a) Hausa land (b) Yoruba land (c) Igbo land</w:t>
-      </w:r>
-    </w:p>
-    <w:p>
-      <w:pPr>
-        <w:spacing w:after="9"/>
-      </w:pPr>
-      <w:r>
-        <w:t xml:space="preserve">14. The title 'Eze' is used in (a) Hausa land (b) Yoruba land (c) Igbo land</w:t>
-      </w:r>
-    </w:p>
-    <w:p>
-      <w:pPr>
-        <w:spacing w:after="9"/>
-      </w:pPr>
-      <w:r>
-        <w:t xml:space="preserve">15. Traditional rulers are the head of an _ unit or clan (a) military (b) economic (c) ethnic</w:t>
-      </w:r>
-    </w:p>
-    <w:p>
-      <w:pPr>
-        <w:spacing w:after="9"/>
-      </w:pPr>
-      <w:r>
-        <w:t xml:space="preserve">16. One role of traditional rulers is to settle _ quarrels (a) land and marriage (b) business (c) political</w:t>
-      </w:r>
-    </w:p>
-    <w:p>
-      <w:pPr>
-        <w:spacing w:after="9"/>
-      </w:pPr>
-      <w:r>
-        <w:t xml:space="preserve">17. Traditional rulers educate people to do their _ duties (a) personal (b) civic (c) family</w:t>
-      </w:r>
-    </w:p>
-    <w:p>
-      <w:pPr>
-        <w:spacing w:after="9"/>
-      </w:pPr>
-      <w:r>
-        <w:t xml:space="preserve">18. Traditional rulers make people to obey _ and order (a) rules (b) laws (c) customs</w:t>
-      </w:r>
-    </w:p>
-    <w:p>
-      <w:pPr>
-        <w:spacing w:after="9"/>
-      </w:pPr>
-      <w:r>
-        <w:t xml:space="preserve">19. Wole Soyinka is regarded as one of the best poets, play writs and _ writer (a) novel (b) essay (c) song</w:t>
-      </w:r>
-    </w:p>
-    <w:p>
-      <w:pPr>
-        <w:spacing w:after="9"/>
-      </w:pPr>
-      <w:r>
-        <w:t xml:space="preserve">20. Chief Anthony Enahoro had a long experience in publishing, politics and _ movements (a) pro-democracy (b) anti-democracy (c) military</w:t>
+        <w:t xml:space="preserve">1. Professor Wole Soyinka won the Nobel Prize for Literature in what year? (a) 1990 (b) 1986 (c) 1978</w:t>
+      </w:r>
+    </w:p>
+    <w:p>
+      <w:pPr>
+        <w:spacing w:after="9"/>
+      </w:pPr>
+      <w:r>
+        <w:t xml:space="preserve">2. Wole Soyinka was born in which Nigerian city? (a) Lagos (b) Ibadan (c) Abeokuta</w:t>
+      </w:r>
+    </w:p>
+    <w:p>
+      <w:pPr>
+        <w:spacing w:after="9"/>
+      </w:pPr>
+      <w:r>
+        <w:t xml:space="preserve">3. Wole Soyinka is known as a poet, playwright, and _ writer. (a) novel (b) essay (c) short story</w:t>
+      </w:r>
+    </w:p>
+    <w:p>
+      <w:pPr>
+        <w:spacing w:after="9"/>
+      </w:pPr>
+      <w:r>
+        <w:t xml:space="preserve">4. Wole Soyinka was the first _ to win the Nobel Prize for Literature. (a) African (b) Nigerian (c) Yoruba</w:t>
+      </w:r>
+    </w:p>
+    <w:p>
+      <w:pPr>
+        <w:spacing w:after="9"/>
+      </w:pPr>
+      <w:r>
+        <w:t xml:space="preserve">5. Chief Anthony Enahoro was born in which month? (a) June (b) July (c) August</w:t>
+      </w:r>
+    </w:p>
+    <w:p>
+      <w:pPr>
+        <w:spacing w:after="9"/>
+      </w:pPr>
+      <w:r>
+        <w:t xml:space="preserve">6. Chief Anthony Enahoro was a leading anti-colonial and pro-_ activist. (a) government (b) democracy (c) military</w:t>
+      </w:r>
+    </w:p>
+    <w:p>
+      <w:pPr>
+        <w:spacing w:after="9"/>
+      </w:pPr>
+      <w:r>
+        <w:t xml:space="preserve">7. Chief Anthony Enahoro moved the motion for Nigeria's _. (a) constitution (b) independence (c) unity</w:t>
+      </w:r>
+    </w:p>
+    <w:p>
+      <w:pPr>
+        <w:spacing w:after="9"/>
+      </w:pPr>
+      <w:r>
+        <w:t xml:space="preserve">8. Nigeria gained independence in what year? (a) 1960 (b) 1963 (c) 1958</w:t>
+      </w:r>
+    </w:p>
+    <w:p>
+      <w:pPr>
+        <w:spacing w:after="9"/>
+      </w:pPr>
+      <w:r>
+        <w:t xml:space="preserve">9. Alhaja Kudirat Abiola was the wife of Chief MKO _. (a) Awolowo (b) Balewa (c) Abiola</w:t>
+      </w:r>
+    </w:p>
+    <w:p>
+      <w:pPr>
+        <w:spacing w:after="9"/>
+      </w:pPr>
+      <w:r>
+        <w:t xml:space="preserve">10. Alhaja Kudirat Abiola's husband won the presidential election on June 12, _. (a) 1990 (b) 1993 (c) 1996</w:t>
+      </w:r>
+    </w:p>
+    <w:p>
+      <w:pPr>
+        <w:spacing w:after="9"/>
+      </w:pPr>
+      <w:r>
+        <w:t xml:space="preserve">11. Alhaja Kudirat Abiola was killed in which year? (a) 1993 (b) 1996 (c) 1999</w:t>
+      </w:r>
+    </w:p>
+    <w:p>
+      <w:pPr>
+        <w:spacing w:after="9"/>
+      </w:pPr>
+      <w:r>
+        <w:t xml:space="preserve">12. Alhaja Kudirat Abiola fought against _ rule. (a) civilian (b) military (c) traditional</w:t>
+      </w:r>
+    </w:p>
+    <w:p>
+      <w:pPr>
+        <w:spacing w:after="9"/>
+      </w:pPr>
+      <w:r>
+        <w:t xml:space="preserve">13. A traditional ruler protects the _ and culture of his people. (a) wealth (b) land (c) traditions</w:t>
+      </w:r>
+    </w:p>
+    <w:p>
+      <w:pPr>
+        <w:spacing w:after="9"/>
+      </w:pPr>
+      <w:r>
+        <w:t xml:space="preserve">14. A traditional ruler is the head of an _ unit or clan. (a) political (b) economic (c) ethnic</w:t>
+      </w:r>
+    </w:p>
+    <w:p>
+      <w:pPr>
+        <w:spacing w:after="9"/>
+      </w:pPr>
+      <w:r>
+        <w:t xml:space="preserve">15. Which title is used for traditional rulers in Hausa land? (a) Oba (b) Emir (c) Eze</w:t>
+      </w:r>
+    </w:p>
+    <w:p>
+      <w:pPr>
+        <w:spacing w:after="9"/>
+      </w:pPr>
+      <w:r>
+        <w:t xml:space="preserve">16. The title 'Oba' is used in which land? (a) Igbo (b) Hausa (c) Yoruba</w:t>
+      </w:r>
+    </w:p>
+    <w:p>
+      <w:pPr>
+        <w:spacing w:after="9"/>
+      </w:pPr>
+      <w:r>
+        <w:t xml:space="preserve">17. Which title is used for traditional rulers in Igbo land? (a) Lamido (b) Shehu (c) Eze</w:t>
+      </w:r>
+    </w:p>
+    <w:p>
+      <w:pPr>
+        <w:spacing w:after="9"/>
+      </w:pPr>
+      <w:r>
+        <w:t xml:space="preserve">18. One role of traditional rulers is to settle land and _ quarrels. (a) business (b) marriage (c) political</w:t>
+      </w:r>
+    </w:p>
+    <w:p>
+      <w:pPr>
+        <w:spacing w:after="9"/>
+      </w:pPr>
+      <w:r>
+        <w:t xml:space="preserve">19. Traditional rulers educate people to do their _ duties. (a) personal (b) civic (c) religious</w:t>
+      </w:r>
+    </w:p>
+    <w:p>
+      <w:pPr>
+        <w:spacing w:after="9"/>
+      </w:pPr>
+      <w:r>
+        <w:t xml:space="preserve">20. Traditional rulers make people obey law and _ in the community. (a) order (b) rules (c) customs</w:t>
       </w:r>
     </w:p>
     <w:p>
@@ -458,47 +450,39 @@
         <w:spacing w:after="9"/>
       </w:pPr>
       <w:r>
-        <w:t xml:space="preserve">Section B: Short Answer Questions</w:t>
-      </w:r>
-    </w:p>
-    <w:p>
-      <w:pPr>
-        <w:spacing w:after="9"/>
-      </w:pPr>
-      <w:r>
-        <w:t xml:space="preserve">1. What year did Professor Wole Soyinka win the Nobel prize for literature? _________</w:t>
-      </w:r>
-    </w:p>
-    <w:p>
-      <w:pPr>
-        <w:spacing w:after="9"/>
-      </w:pPr>
-      <w:r>
-        <w:t xml:space="preserve">2. What is the full name of the first African Nobel prize winner for literature mentioned? _________</w:t>
-      </w:r>
-    </w:p>
-    <w:p>
-      <w:pPr>
-        <w:spacing w:after="9"/>
-      </w:pPr>
-      <w:r>
-        <w:t xml:space="preserve">3. Who was the first Nigerian to move the motion for Nigeria's independence? _________</w:t>
-      </w:r>
-    </w:p>
-    <w:p>
-      <w:pPr>
-        <w:spacing w:after="9"/>
-      </w:pPr>
-      <w:r>
-        <w:t xml:space="preserve">4. Who was Alhaja Kudirat Abiola's husband? _________</w:t>
-      </w:r>
-    </w:p>
-    <w:p>
-      <w:pPr>
-        <w:spacing w:after="9"/>
-      </w:pPr>
-      <w:r>
-        <w:t xml:space="preserve">5. What is one title for a traditional ruler in Yoruba land? _________</w:t>
+        <w:t xml:space="preserve">1. Who was the first African to win the Nobel Prize for Literature? _________</w:t>
+      </w:r>
+    </w:p>
+    <w:p>
+      <w:pPr>
+        <w:spacing w:after="9"/>
+      </w:pPr>
+      <w:r>
+        <w:t xml:space="preserve">2. What year was Chief Anthony Enahoro born? _________</w:t>
+      </w:r>
+    </w:p>
+    <w:p>
+      <w:pPr>
+        <w:spacing w:after="9"/>
+      </w:pPr>
+      <w:r>
+        <w:t xml:space="preserve">3. Who was Alhaja Kudirat Abiola's husband? _________</w:t>
+      </w:r>
+    </w:p>
+    <w:p>
+      <w:pPr>
+        <w:spacing w:after="9"/>
+      </w:pPr>
+      <w:r>
+        <w:t xml:space="preserve">4. What title is used for a traditional ruler in Igbo land? _________</w:t>
+      </w:r>
+    </w:p>
+    <w:p>
+      <w:pPr>
+        <w:spacing w:after="9"/>
+      </w:pPr>
+      <w:r>
+        <w:t xml:space="preserve">5. Name one civic duty traditional rulers educate people about. _________</w:t>
       </w:r>
     </w:p>
     <w:p>
@@ -514,47 +498,39 @@
         <w:spacing w:after="9"/>
       </w:pPr>
       <w:r>
-        <w:t xml:space="preserve">Section C: Theory Questions</w:t>
-      </w:r>
-    </w:p>
-    <w:p>
-      <w:pPr>
-        <w:spacing w:after="9"/>
-      </w:pPr>
-      <w:r>
-        <w:t xml:space="preserve">1. List two roles of traditional rulers in the community.</w:t>
-      </w:r>
-    </w:p>
-    <w:p>
-      <w:pPr>
-        <w:spacing w:after="9"/>
-      </w:pPr>
-      <w:r>
-        <w:t xml:space="preserve">2. Name two traditional ruler titles found in Hausa land.</w:t>
-      </w:r>
-    </w:p>
-    <w:p>
-      <w:pPr>
-        <w:spacing w:after="9"/>
-      </w:pPr>
-      <w:r>
-        <w:t xml:space="preserve">3. What was one major fight that Alhaja Kudirat Abiola engaged in?</w:t>
-      </w:r>
-    </w:p>
-    <w:p>
-      <w:pPr>
-        <w:spacing w:after="9"/>
-      </w:pPr>
-      <w:r>
-        <w:t xml:space="preserve">4. Mention one achievement of Professor Wole Soyinka.</w:t>
-      </w:r>
-    </w:p>
-    <w:p>
-      <w:pPr>
-        <w:spacing w:after="9"/>
-      </w:pPr>
-      <w:r>
-        <w:t xml:space="preserve">5. What significant motion did Chief Anthony Enahoro move?</w:t>
+        <w:t xml:space="preserve">1. List two roles of traditional rulers in a community.</w:t>
+      </w:r>
+    </w:p>
+    <w:p>
+      <w:pPr>
+        <w:spacing w:after="9"/>
+      </w:pPr>
+      <w:r>
+        <w:t xml:space="preserve">2. Name three titles of traditional rulers found in Hausa land.</w:t>
+      </w:r>
+    </w:p>
+    <w:p>
+      <w:pPr>
+        <w:spacing w:after="9"/>
+      </w:pPr>
+      <w:r>
+        <w:t xml:space="preserve">3. Who moved the motion for Nigeria's independence?</w:t>
+      </w:r>
+    </w:p>
+    <w:p>
+      <w:pPr>
+        <w:spacing w:after="9"/>
+      </w:pPr>
+      <w:r>
+        <w:t xml:space="preserve">4. For what main reason was Alhaja Kudirat Abiola fighting?</w:t>
+      </w:r>
+    </w:p>
+    <w:p>
+      <w:pPr>
+        <w:spacing w:after="9"/>
+      </w:pPr>
+      <w:r>
+        <w:t xml:space="preserve">5. What are two qualities Professor Wole Soyinka is known for?</w:t>
       </w:r>
     </w:p>
     <w:p>

--- a/files/output/g2/h.docx
+++ b/files/output/g2/h.docx
@@ -1,6 +1,6 @@
 
 <file path=word/document.xml><?xml version="1.0" encoding="utf-8"?>
-<w:document xmlns:o="urn:schemas-microsoft-com:office:office" xmlns:r="http://schemas.openxmlformats.org/officeDocument/2006/relationships" xmlns:v="urn:schemas-microsoft-com:vml" xmlns:w="http://schemas.openxmlformats.org/wordprocessingml/2006/main" xmlns:w10="urn:schemas-microsoft-com:office:word" xmlns:wp="http://schemas.openxmlformats.org/drawingml/2006/wordprocessingDrawing" xmlns:pic="http://schemas.openxmlformats.org/drawingml/2006/picture" xmlns:wps="http://schemas.microsoft.com/office/word/2010/wordprocessingShape" xmlns:wpg="http://schemas.microsoft.com/office/word/2010/wordprocessingGroup" xmlns:mc="http://schemas.openxmlformats.org/markup-compatibility/2006" xmlns:wp14="http://schemas.microsoft.com/office/word/2010/wordprocessingDrawing" xmlns:w14="http://schemas.microsoft.com/office/word/2010/wordml" xmlns:w15="http://schemas.microsoft.com/office/word/2012/wordml" xmlns:m="http://schemas.openxmlformats.org/officeDocument/2006/math" mc:Ignorable="w14 wp14 w15 w15">
+<w:document xmlns:o="urn:schemas-microsoft-com:office:office" xmlns:r="http://schemas.openxmlformats.org/officeDocument/2006/relationships" xmlns:v="urn:schemas-microsoft-com:vml" xmlns:w="http://schemas.openxmlformats.org/wordprocessingml/2006/main" xmlns:w10="urn:schemas-microsoft-com:office:word" xmlns:wp="http://schemas.openxmlformats.org/drawingml/2006/wordprocessingDrawing" xmlns:pic="http://schemas.openxmlformats.org/drawingml/2006/picture" xmlns:wps="http://schemas.microsoft.com/office/word/2010/wordprocessingShape" xmlns:wpg="http://schemas.microsoft.com/office/word/2010/wordprocessingGroup" xmlns:mc="http://schemas.openxmlformats.org/markup-compatibility/2006" xmlns:wp14="http://schemas.microsoft.com/office/word/2010/wordprocessingDrawing" xmlns:w14="http://schemas.microsoft.com/office/word/2010/wordml" xmlns:w15="http://schemas.microsoft.com/office/word/2012/wordml" mc:Ignorable="w14 wp14 w15">
   <w:body>
     <w:p>
       <w:pPr>
@@ -8,13 +8,17 @@
         <w:spacing w:lineRule="auto" w:line="360" w:before="0" w:after="0"/>
         <w:jc w:val="center"/>
         <w:rPr>
-          <w:rFonts w:ascii="Cantarell" w:hAnsi="Cantarell"/>
-          <w:sz w:val="24"/>
-          <w:szCs w:val="24"/>
-        </w:rPr>
-      </w:pPr>
-      <w:r>
-        <w:rPr/>
+          <w:rFonts w:ascii="Comic Sans MS" w:hAnsi="Comic Sans MS"/>
+          <w:sz w:val="20"/>
+          <w:szCs w:val="20"/>
+        </w:rPr>
+      </w:pPr>
+      <w:r>
+        <w:rPr>
+          <w:rFonts w:ascii="Comic Sans MS" w:hAnsi="Comic Sans MS"/>
+          <w:sz w:val="20"/>
+          <w:szCs w:val="20"/>
+        </w:rPr>
         <w:drawing>
           <wp:inline distT="0" distB="0" distL="0" distR="0">
             <wp:extent cx="811530" cy="777875"/>
@@ -96,11 +100,11 @@
             <w:r>
               <w:rPr>
                 <w:rStyle w:val="DefaultParagraphFont"/>
-                <w:rFonts w:ascii="Cantarell" w:hAnsi="Cantarell"/>
+                <w:rFonts w:ascii="Comic Sans MS" w:hAnsi="Comic Sans MS"/>
                 <w:b/>
                 <w:bCs/>
-                <w:sz w:val="24"/>
-                <w:szCs w:val="24"/>
+                <w:sz w:val="20"/>
+                <w:szCs w:val="20"/>
               </w:rPr>
               <w:t>ANGELWINGS COMPREHENSIVE COLLEGE, MAROKO, PW, KUBWA, ABUJA</w:t>
             </w:r>
@@ -127,17 +131,18 @@
               <w:pStyle w:val="Normal1"/>
               <w:spacing w:lineRule="auto" w:line="360" w:before="0" w:after="0"/>
               <w:rPr>
-                <w:b/>
-                <w:bCs/>
+                <w:rFonts w:ascii="Comic Sans MS" w:hAnsi="Comic Sans MS"/>
+                <w:sz w:val="20"/>
+                <w:szCs w:val="20"/>
               </w:rPr>
             </w:pPr>
             <w:r>
               <w:rPr>
-                <w:rFonts w:ascii="Cantarell" w:hAnsi="Cantarell"/>
+                <w:rFonts w:ascii="Comic Sans MS" w:hAnsi="Comic Sans MS"/>
                 <w:b/>
                 <w:bCs/>
-                <w:sz w:val="24"/>
-                <w:szCs w:val="24"/>
+                <w:sz w:val="20"/>
+                <w:szCs w:val="20"/>
               </w:rPr>
               <w:t>THIRD TERM MIDTERM EXAMINATION 2024/2025 ACADEMIC SESSION</w:t>
             </w:r>
@@ -163,39 +168,20 @@
               <w:pStyle w:val="Normal1"/>
               <w:spacing w:lineRule="auto" w:line="360" w:before="0" w:after="0"/>
               <w:rPr>
-                <w:b/>
-                <w:bCs/>
+                <w:rFonts w:ascii="Comic Sans MS" w:hAnsi="Comic Sans MS"/>
+                <w:sz w:val="20"/>
+                <w:szCs w:val="20"/>
               </w:rPr>
             </w:pPr>
             <w:r>
               <w:rPr>
-                <w:rFonts w:ascii="Cantarell" w:hAnsi="Cantarell"/>
+                <w:rFonts w:ascii="Comic Sans MS" w:hAnsi="Comic Sans MS"/>
                 <w:b/>
                 <w:bCs/>
-                <w:sz w:val="24"/>
-                <w:szCs w:val="24"/>
+                <w:sz w:val="20"/>
+                <w:szCs w:val="20"/>
               </w:rPr>
-              <w:t xml:space="preserve">SUBJECT: </w:t>
-            </w:r>
-            <w:r>
-              <w:rPr>
-                <w:rFonts w:ascii="Cantarell" w:hAnsi="Cantarell"/>
-                <w:b/>
-                <w:bCs/>
-                <w:sz w:val="24"/>
-                <w:szCs w:val="24"/>
-              </w:rPr>
-              <w:t xml:space="preserve">History</w:t>
-            </w:r>
-            <w:r>
-              <w:rPr>
-                <w:rFonts w:ascii="Cantarell" w:hAnsi="Cantarell"/>
-                <w:b/>
-                <w:bCs/>
-                <w:sz w:val="24"/>
-                <w:szCs w:val="24"/>
-              </w:rPr>
-              <w:t xml:space="preserve"/>
+              <w:t>SUBJECT: History</w:t>
             </w:r>
           </w:p>
         </w:tc>
@@ -214,39 +200,20 @@
               <w:pStyle w:val="Normal1"/>
               <w:spacing w:lineRule="auto" w:line="360" w:before="0" w:after="0"/>
               <w:rPr>
-                <w:b/>
-                <w:bCs/>
+                <w:rFonts w:ascii="Comic Sans MS" w:hAnsi="Comic Sans MS"/>
+                <w:sz w:val="20"/>
+                <w:szCs w:val="20"/>
               </w:rPr>
             </w:pPr>
             <w:r>
               <w:rPr>
-                <w:rFonts w:ascii="Cantarell" w:hAnsi="Cantarell"/>
+                <w:rFonts w:ascii="Comic Sans MS" w:hAnsi="Comic Sans MS"/>
                 <w:b/>
                 <w:bCs/>
-                <w:sz w:val="24"/>
-                <w:szCs w:val="24"/>
+                <w:sz w:val="20"/>
+                <w:szCs w:val="20"/>
               </w:rPr>
-              <w:t xml:space="preserve">CLASS: YEAR </w:t>
-            </w:r>
-            <w:r>
-              <w:rPr>
-                <w:rFonts w:ascii="Cantarell" w:hAnsi="Cantarell"/>
-                <w:b/>
-                <w:bCs/>
-                <w:sz w:val="24"/>
-                <w:szCs w:val="24"/>
-              </w:rPr>
-              <w:t xml:space="preserve">TWO</w:t>
-            </w:r>
-            <w:r>
-              <w:rPr>
-                <w:rFonts w:ascii="Cantarell" w:hAnsi="Cantarell"/>
-                <w:b/>
-                <w:bCs/>
-                <w:sz w:val="24"/>
-                <w:szCs w:val="24"/>
-              </w:rPr>
-              <w:t xml:space="preserve"/>
+              <w:t>CLASS: YEAR TWO</w:t>
             </w:r>
           </w:p>
         </w:tc>
@@ -254,22 +221,13 @@
     </w:tbl>
     <w:p>
       <w:pPr>
-        <w:pStyle w:val="Normal"/>
-        <w:rPr/>
-      </w:pPr>
-      <w:r>
-        <w:rPr/>
-      </w:r>
-    </w:p>
-    <w:p>
-      <w:pPr>
         <w:sectPr>
           <w:footerReference w:type="even" r:id="rId3"/>
           <w:footerReference w:type="default" r:id="rId4"/>
           <w:footerReference w:type="first" r:id="rId5"/>
           <w:type w:val="nextPage"/>
-          <w:pgSz w:w="11906" w:h="16838"/>
-          <w:pgMar w:left="709" w:right="709" w:gutter="0" w:header="0" w:top="737" w:footer="709" w:bottom="766"/>
+          <w:pgSz w:w="11909" w:h="16834"/>
+          <w:pgMar w:left="389" w:right="389" w:gutter="0" w:header="0" w:top="389" w:footer="389" w:bottom="446"/>
           <w:pgNumType w:fmt="decimal"/>
           <w:formProt w:val="false"/>
           <w:textDirection w:val="lrTb"/>
@@ -279,266 +237,618 @@
     </w:p>
     <w:p>
       <w:pPr>
-        <w:spacing w:after="9"/>
-      </w:pPr>
-      <w:r>
-        <w:t xml:space="preserve">1. Professor Wole Soyinka won the Nobel Prize for Literature in what year? (a) 1990 (b) 1986 (c) 1978</w:t>
-      </w:r>
-    </w:p>
-    <w:p>
-      <w:pPr>
-        <w:spacing w:after="9"/>
-      </w:pPr>
-      <w:r>
-        <w:t xml:space="preserve">2. Wole Soyinka was born in which Nigerian city? (a) Lagos (b) Ibadan (c) Abeokuta</w:t>
-      </w:r>
-    </w:p>
-    <w:p>
-      <w:pPr>
-        <w:spacing w:after="9"/>
-      </w:pPr>
-      <w:r>
-        <w:t xml:space="preserve">3. Wole Soyinka is known as a poet, playwright, and _ writer. (a) novel (b) essay (c) short story</w:t>
-      </w:r>
-    </w:p>
-    <w:p>
-      <w:pPr>
-        <w:spacing w:after="9"/>
-      </w:pPr>
-      <w:r>
-        <w:t xml:space="preserve">4. Wole Soyinka was the first _ to win the Nobel Prize for Literature. (a) African (b) Nigerian (c) Yoruba</w:t>
-      </w:r>
-    </w:p>
-    <w:p>
-      <w:pPr>
-        <w:spacing w:after="9"/>
-      </w:pPr>
-      <w:r>
-        <w:t xml:space="preserve">5. Chief Anthony Enahoro was born in which month? (a) June (b) July (c) August</w:t>
-      </w:r>
-    </w:p>
-    <w:p>
-      <w:pPr>
-        <w:spacing w:after="9"/>
-      </w:pPr>
-      <w:r>
-        <w:t xml:space="preserve">6. Chief Anthony Enahoro was a leading anti-colonial and pro-_ activist. (a) government (b) democracy (c) military</w:t>
-      </w:r>
-    </w:p>
-    <w:p>
-      <w:pPr>
-        <w:spacing w:after="9"/>
-      </w:pPr>
-      <w:r>
-        <w:t xml:space="preserve">7. Chief Anthony Enahoro moved the motion for Nigeria's _. (a) constitution (b) independence (c) unity</w:t>
-      </w:r>
-    </w:p>
-    <w:p>
-      <w:pPr>
-        <w:spacing w:after="9"/>
-      </w:pPr>
-      <w:r>
-        <w:t xml:space="preserve">8. Nigeria gained independence in what year? (a) 1960 (b) 1963 (c) 1958</w:t>
-      </w:r>
-    </w:p>
-    <w:p>
-      <w:pPr>
-        <w:spacing w:after="9"/>
-      </w:pPr>
-      <w:r>
-        <w:t xml:space="preserve">9. Alhaja Kudirat Abiola was the wife of Chief MKO _. (a) Awolowo (b) Balewa (c) Abiola</w:t>
-      </w:r>
-    </w:p>
-    <w:p>
-      <w:pPr>
-        <w:spacing w:after="9"/>
-      </w:pPr>
-      <w:r>
-        <w:t xml:space="preserve">10. Alhaja Kudirat Abiola's husband won the presidential election on June 12, _. (a) 1990 (b) 1993 (c) 1996</w:t>
-      </w:r>
-    </w:p>
-    <w:p>
-      <w:pPr>
-        <w:spacing w:after="9"/>
-      </w:pPr>
-      <w:r>
-        <w:t xml:space="preserve">11. Alhaja Kudirat Abiola was killed in which year? (a) 1993 (b) 1996 (c) 1999</w:t>
-      </w:r>
-    </w:p>
-    <w:p>
-      <w:pPr>
-        <w:spacing w:after="9"/>
-      </w:pPr>
-      <w:r>
-        <w:t xml:space="preserve">12. Alhaja Kudirat Abiola fought against _ rule. (a) civilian (b) military (c) traditional</w:t>
-      </w:r>
-    </w:p>
-    <w:p>
-      <w:pPr>
-        <w:spacing w:after="9"/>
-      </w:pPr>
-      <w:r>
-        <w:t xml:space="preserve">13. A traditional ruler protects the _ and culture of his people. (a) wealth (b) land (c) traditions</w:t>
-      </w:r>
-    </w:p>
-    <w:p>
-      <w:pPr>
-        <w:spacing w:after="9"/>
-      </w:pPr>
-      <w:r>
-        <w:t xml:space="preserve">14. A traditional ruler is the head of an _ unit or clan. (a) political (b) economic (c) ethnic</w:t>
-      </w:r>
-    </w:p>
-    <w:p>
-      <w:pPr>
-        <w:spacing w:after="9"/>
-      </w:pPr>
-      <w:r>
-        <w:t xml:space="preserve">15. Which title is used for traditional rulers in Hausa land? (a) Oba (b) Emir (c) Eze</w:t>
-      </w:r>
-    </w:p>
-    <w:p>
-      <w:pPr>
-        <w:spacing w:after="9"/>
-      </w:pPr>
-      <w:r>
-        <w:t xml:space="preserve">16. The title 'Oba' is used in which land? (a) Igbo (b) Hausa (c) Yoruba</w:t>
-      </w:r>
-    </w:p>
-    <w:p>
-      <w:pPr>
-        <w:spacing w:after="9"/>
-      </w:pPr>
-      <w:r>
-        <w:t xml:space="preserve">17. Which title is used for traditional rulers in Igbo land? (a) Lamido (b) Shehu (c) Eze</w:t>
-      </w:r>
-    </w:p>
-    <w:p>
-      <w:pPr>
-        <w:spacing w:after="9"/>
-      </w:pPr>
-      <w:r>
-        <w:t xml:space="preserve">18. One role of traditional rulers is to settle land and _ quarrels. (a) business (b) marriage (c) political</w:t>
-      </w:r>
-    </w:p>
-    <w:p>
-      <w:pPr>
-        <w:spacing w:after="9"/>
-      </w:pPr>
-      <w:r>
-        <w:t xml:space="preserve">19. Traditional rulers educate people to do their _ duties. (a) personal (b) civic (c) religious</w:t>
-      </w:r>
-    </w:p>
-    <w:p>
-      <w:pPr>
-        <w:spacing w:after="9"/>
-      </w:pPr>
-      <w:r>
-        <w:t xml:space="preserve">20. Traditional rulers make people obey law and _ in the community. (a) order (b) rules (c) customs</w:t>
-      </w:r>
-    </w:p>
-    <w:p>
-      <w:pPr>
-        <w:spacing w:after="9" w:before="54"/>
-      </w:pPr>
-      <w:r>
-        <w:t xml:space="preserve">Section B</w:t>
-      </w:r>
-    </w:p>
-    <w:p>
-      <w:pPr>
-        <w:spacing w:after="9"/>
-      </w:pPr>
-      <w:r>
-        <w:t xml:space="preserve">1. Who was the first African to win the Nobel Prize for Literature? _________</w:t>
-      </w:r>
-    </w:p>
-    <w:p>
-      <w:pPr>
-        <w:spacing w:after="9"/>
-      </w:pPr>
-      <w:r>
-        <w:t xml:space="preserve">2. What year was Chief Anthony Enahoro born? _________</w:t>
-      </w:r>
-    </w:p>
-    <w:p>
-      <w:pPr>
-        <w:spacing w:after="9"/>
-      </w:pPr>
-      <w:r>
-        <w:t xml:space="preserve">3. Who was Alhaja Kudirat Abiola's husband? _________</w:t>
-      </w:r>
-    </w:p>
-    <w:p>
-      <w:pPr>
-        <w:spacing w:after="9"/>
-      </w:pPr>
-      <w:r>
-        <w:t xml:space="preserve">4. What title is used for a traditional ruler in Igbo land? _________</w:t>
-      </w:r>
-    </w:p>
-    <w:p>
-      <w:pPr>
-        <w:spacing w:after="9"/>
-      </w:pPr>
-      <w:r>
-        <w:t xml:space="preserve">5. Name one civic duty traditional rulers educate people about. _________</w:t>
-      </w:r>
-    </w:p>
-    <w:p>
-      <w:pPr>
-        <w:spacing w:after="9" w:before="54"/>
-      </w:pPr>
-      <w:r>
-        <w:t xml:space="preserve">Section C</w:t>
-      </w:r>
-    </w:p>
-    <w:p>
-      <w:pPr>
-        <w:spacing w:after="9"/>
-      </w:pPr>
-      <w:r>
-        <w:t xml:space="preserve">1. List two roles of traditional rulers in a community.</w:t>
-      </w:r>
-    </w:p>
-    <w:p>
-      <w:pPr>
-        <w:spacing w:after="9"/>
-      </w:pPr>
-      <w:r>
-        <w:t xml:space="preserve">2. Name three titles of traditional rulers found in Hausa land.</w:t>
-      </w:r>
-    </w:p>
-    <w:p>
-      <w:pPr>
-        <w:spacing w:after="9"/>
-      </w:pPr>
-      <w:r>
-        <w:t xml:space="preserve">3. Who moved the motion for Nigeria's independence?</w:t>
-      </w:r>
-    </w:p>
-    <w:p>
-      <w:pPr>
-        <w:spacing w:after="9"/>
-      </w:pPr>
-      <w:r>
-        <w:t xml:space="preserve">4. For what main reason was Alhaja Kudirat Abiola fighting?</w:t>
-      </w:r>
-    </w:p>
-    <w:p>
-      <w:pPr>
-        <w:spacing w:after="9"/>
-      </w:pPr>
-      <w:r>
-        <w:t xml:space="preserve">5. What are two qualities Professor Wole Soyinka is known for?</w:t>
+        <w:pStyle w:val="Normal"/>
+        <w:spacing w:before="0" w:after="9"/>
+        <w:rPr>
+          <w:rFonts w:ascii="Comic Sans MS" w:hAnsi="Comic Sans MS"/>
+          <w:sz w:val="20"/>
+          <w:szCs w:val="20"/>
+        </w:rPr>
+      </w:pPr>
+      <w:r>
+        <w:rPr>
+          <w:rFonts w:ascii="Comic Sans MS" w:hAnsi="Comic Sans MS"/>
+          <w:sz w:val="20"/>
+          <w:szCs w:val="20"/>
+        </w:rPr>
+        <w:t>1. Professor Wole Soyinka won the Nobel Prize for Literature in what year? (a) 1990 (b) 1986 (c) 1978</w:t>
+      </w:r>
+    </w:p>
+    <w:p>
+      <w:pPr>
+        <w:pStyle w:val="Normal"/>
+        <w:spacing w:before="0" w:after="9"/>
+        <w:rPr>
+          <w:rFonts w:ascii="Comic Sans MS" w:hAnsi="Comic Sans MS"/>
+          <w:sz w:val="20"/>
+          <w:szCs w:val="20"/>
+        </w:rPr>
+      </w:pPr>
+      <w:r>
+        <w:rPr>
+          <w:rFonts w:ascii="Comic Sans MS" w:hAnsi="Comic Sans MS"/>
+          <w:sz w:val="20"/>
+          <w:szCs w:val="20"/>
+        </w:rPr>
+        <w:t>2. Wole Soyinka was born in which Nigerian city? (a) Lagos (b) Ibadan (c) Abeokuta</w:t>
+      </w:r>
+    </w:p>
+    <w:p>
+      <w:pPr>
+        <w:pStyle w:val="Normal"/>
+        <w:spacing w:before="0" w:after="9"/>
+        <w:rPr>
+          <w:rFonts w:ascii="Comic Sans MS" w:hAnsi="Comic Sans MS"/>
+          <w:sz w:val="20"/>
+          <w:szCs w:val="20"/>
+        </w:rPr>
+      </w:pPr>
+      <w:r>
+        <w:rPr>
+          <w:rFonts w:ascii="Comic Sans MS" w:hAnsi="Comic Sans MS"/>
+          <w:sz w:val="20"/>
+          <w:szCs w:val="20"/>
+        </w:rPr>
+        <w:t>3. Wole Soyinka is known as a poet, playwright, and _ writer. (a) novel (b) essay (c) short story</w:t>
+      </w:r>
+    </w:p>
+    <w:p>
+      <w:pPr>
+        <w:pStyle w:val="Normal"/>
+        <w:spacing w:before="0" w:after="9"/>
+        <w:rPr>
+          <w:rFonts w:ascii="Comic Sans MS" w:hAnsi="Comic Sans MS"/>
+          <w:sz w:val="20"/>
+          <w:szCs w:val="20"/>
+        </w:rPr>
+      </w:pPr>
+      <w:r>
+        <w:rPr>
+          <w:rFonts w:ascii="Comic Sans MS" w:hAnsi="Comic Sans MS"/>
+          <w:sz w:val="20"/>
+          <w:szCs w:val="20"/>
+        </w:rPr>
+        <w:t>4. Wole Soyinka was the first _ to win the Nobel Prize for Literature. (a) African (b) Nigerian (c) Yoruba</w:t>
+      </w:r>
+    </w:p>
+    <w:p>
+      <w:pPr>
+        <w:pStyle w:val="Normal"/>
+        <w:spacing w:before="0" w:after="9"/>
+        <w:rPr>
+          <w:rFonts w:ascii="Comic Sans MS" w:hAnsi="Comic Sans MS"/>
+          <w:sz w:val="20"/>
+          <w:szCs w:val="20"/>
+        </w:rPr>
+      </w:pPr>
+      <w:r>
+        <w:rPr>
+          <w:rFonts w:ascii="Comic Sans MS" w:hAnsi="Comic Sans MS"/>
+          <w:sz w:val="20"/>
+          <w:szCs w:val="20"/>
+        </w:rPr>
+        <w:t>5. Chief Anthony Enahoro was born in which month? (a) June (b) July (c) August</w:t>
+      </w:r>
+    </w:p>
+    <w:p>
+      <w:pPr>
+        <w:pStyle w:val="Normal"/>
+        <w:spacing w:before="0" w:after="9"/>
+        <w:rPr>
+          <w:rFonts w:ascii="Comic Sans MS" w:hAnsi="Comic Sans MS"/>
+          <w:sz w:val="20"/>
+          <w:szCs w:val="20"/>
+        </w:rPr>
+      </w:pPr>
+      <w:r>
+        <w:rPr>
+          <w:rFonts w:ascii="Comic Sans MS" w:hAnsi="Comic Sans MS"/>
+          <w:sz w:val="20"/>
+          <w:szCs w:val="20"/>
+        </w:rPr>
+        <w:t>6. Chief Anthony Enahoro was a leading anti-colonial and pro-_ activist. (a) government (b) democracy (c) military</w:t>
+      </w:r>
+    </w:p>
+    <w:p>
+      <w:pPr>
+        <w:pStyle w:val="Normal"/>
+        <w:spacing w:before="0" w:after="9"/>
+        <w:rPr>
+          <w:rFonts w:ascii="Comic Sans MS" w:hAnsi="Comic Sans MS"/>
+          <w:sz w:val="20"/>
+          <w:szCs w:val="20"/>
+        </w:rPr>
+      </w:pPr>
+      <w:r>
+        <w:rPr>
+          <w:rFonts w:ascii="Comic Sans MS" w:hAnsi="Comic Sans MS"/>
+          <w:sz w:val="20"/>
+          <w:szCs w:val="20"/>
+        </w:rPr>
+        <w:t>7. Chief Anthony Enahoro moved the motion for Nigeria's _. (a) constitution (b) independence (c) unity</w:t>
+      </w:r>
+    </w:p>
+    <w:p>
+      <w:pPr>
+        <w:pStyle w:val="Normal"/>
+        <w:spacing w:before="0" w:after="9"/>
+        <w:rPr>
+          <w:rFonts w:ascii="Comic Sans MS" w:hAnsi="Comic Sans MS"/>
+          <w:sz w:val="20"/>
+          <w:szCs w:val="20"/>
+        </w:rPr>
+      </w:pPr>
+      <w:r>
+        <w:rPr>
+          <w:rFonts w:ascii="Comic Sans MS" w:hAnsi="Comic Sans MS"/>
+          <w:sz w:val="20"/>
+          <w:szCs w:val="20"/>
+        </w:rPr>
+        <w:t>8. Nigeria gained independence in what year? (a) 1960 (b) 1963 (c) 1958</w:t>
+      </w:r>
+    </w:p>
+    <w:p>
+      <w:pPr>
+        <w:pStyle w:val="Normal"/>
+        <w:spacing w:before="0" w:after="9"/>
+        <w:rPr>
+          <w:rFonts w:ascii="Comic Sans MS" w:hAnsi="Comic Sans MS"/>
+          <w:sz w:val="20"/>
+          <w:szCs w:val="20"/>
+        </w:rPr>
+      </w:pPr>
+      <w:r>
+        <w:rPr>
+          <w:rFonts w:ascii="Comic Sans MS" w:hAnsi="Comic Sans MS"/>
+          <w:sz w:val="20"/>
+          <w:szCs w:val="20"/>
+        </w:rPr>
+        <w:t>9. Alhaja Kudirat Abiola was the wife of Chief MKO _. (a) Awolowo (b) Balewa (c) Abiola</w:t>
+      </w:r>
+    </w:p>
+    <w:p>
+      <w:pPr>
+        <w:pStyle w:val="Normal"/>
+        <w:spacing w:before="0" w:after="9"/>
+        <w:rPr>
+          <w:rFonts w:ascii="Comic Sans MS" w:hAnsi="Comic Sans MS"/>
+          <w:sz w:val="20"/>
+          <w:szCs w:val="20"/>
+        </w:rPr>
+      </w:pPr>
+      <w:r>
+        <w:rPr>
+          <w:rFonts w:ascii="Comic Sans MS" w:hAnsi="Comic Sans MS"/>
+          <w:sz w:val="20"/>
+          <w:szCs w:val="20"/>
+        </w:rPr>
+        <w:t>10. Alhaja Kudirat Abiola's husband won the presidential election on June 12, _. (a) 1990 (b) 1993 (c) 1996</w:t>
+      </w:r>
+    </w:p>
+    <w:p>
+      <w:pPr>
+        <w:pStyle w:val="Normal"/>
+        <w:spacing w:before="0" w:after="9"/>
+        <w:rPr>
+          <w:rFonts w:ascii="Comic Sans MS" w:hAnsi="Comic Sans MS"/>
+          <w:sz w:val="20"/>
+          <w:szCs w:val="20"/>
+        </w:rPr>
+      </w:pPr>
+      <w:r>
+        <w:rPr>
+          <w:rFonts w:ascii="Comic Sans MS" w:hAnsi="Comic Sans MS"/>
+          <w:sz w:val="20"/>
+          <w:szCs w:val="20"/>
+        </w:rPr>
+        <w:t>11. Alhaja Kudirat Abiola was killed in which year? (a) 1993 (b) 1996 (c) 1999</w:t>
+      </w:r>
+    </w:p>
+    <w:p>
+      <w:pPr>
+        <w:pStyle w:val="Normal"/>
+        <w:spacing w:before="0" w:after="9"/>
+        <w:rPr>
+          <w:rFonts w:ascii="Comic Sans MS" w:hAnsi="Comic Sans MS"/>
+          <w:sz w:val="20"/>
+          <w:szCs w:val="20"/>
+        </w:rPr>
+      </w:pPr>
+      <w:r>
+        <w:rPr>
+          <w:rFonts w:ascii="Comic Sans MS" w:hAnsi="Comic Sans MS"/>
+          <w:sz w:val="20"/>
+          <w:szCs w:val="20"/>
+        </w:rPr>
+        <w:t>12. Alhaja Kudirat Abiola fought against _ rule. (a) civilian (b) military (c) traditional</w:t>
+      </w:r>
+    </w:p>
+    <w:p>
+      <w:pPr>
+        <w:pStyle w:val="Normal"/>
+        <w:spacing w:before="0" w:after="9"/>
+        <w:rPr>
+          <w:rFonts w:ascii="Comic Sans MS" w:hAnsi="Comic Sans MS"/>
+          <w:sz w:val="20"/>
+          <w:szCs w:val="20"/>
+        </w:rPr>
+      </w:pPr>
+      <w:r>
+        <w:rPr>
+          <w:rFonts w:ascii="Comic Sans MS" w:hAnsi="Comic Sans MS"/>
+          <w:sz w:val="20"/>
+          <w:szCs w:val="20"/>
+        </w:rPr>
+        <w:t>13. A traditional ruler protects the _ and culture of his people. (a) wealth (b) land (c) traditions</w:t>
+      </w:r>
+    </w:p>
+    <w:p>
+      <w:pPr>
+        <w:pStyle w:val="Normal"/>
+        <w:spacing w:before="0" w:after="9"/>
+        <w:rPr>
+          <w:rFonts w:ascii="Comic Sans MS" w:hAnsi="Comic Sans MS"/>
+          <w:sz w:val="20"/>
+          <w:szCs w:val="20"/>
+        </w:rPr>
+      </w:pPr>
+      <w:r>
+        <w:rPr>
+          <w:rFonts w:ascii="Comic Sans MS" w:hAnsi="Comic Sans MS"/>
+          <w:sz w:val="20"/>
+          <w:szCs w:val="20"/>
+        </w:rPr>
+        <w:t>14. A traditional ruler is the head of an _ unit or clan. (a) political (b) economic (c) ethnic</w:t>
+      </w:r>
+    </w:p>
+    <w:p>
+      <w:pPr>
+        <w:pStyle w:val="Normal"/>
+        <w:spacing w:before="0" w:after="9"/>
+        <w:rPr>
+          <w:rFonts w:ascii="Comic Sans MS" w:hAnsi="Comic Sans MS"/>
+          <w:sz w:val="20"/>
+          <w:szCs w:val="20"/>
+        </w:rPr>
+      </w:pPr>
+      <w:r>
+        <w:rPr>
+          <w:rFonts w:ascii="Comic Sans MS" w:hAnsi="Comic Sans MS"/>
+          <w:sz w:val="20"/>
+          <w:szCs w:val="20"/>
+        </w:rPr>
+        <w:t>15. Which title is used for traditional rulers in Hausa land? (a) Oba (b) Emir (c) Eze</w:t>
+      </w:r>
+    </w:p>
+    <w:p>
+      <w:pPr>
+        <w:pStyle w:val="Normal"/>
+        <w:spacing w:before="0" w:after="9"/>
+        <w:rPr>
+          <w:rFonts w:ascii="Comic Sans MS" w:hAnsi="Comic Sans MS"/>
+          <w:sz w:val="20"/>
+          <w:szCs w:val="20"/>
+        </w:rPr>
+      </w:pPr>
+      <w:r>
+        <w:rPr>
+          <w:rFonts w:ascii="Comic Sans MS" w:hAnsi="Comic Sans MS"/>
+          <w:sz w:val="20"/>
+          <w:szCs w:val="20"/>
+        </w:rPr>
+        <w:t>16. The title 'Oba' is used in which land? (a) Igbo (b) Hausa (c) Yoruba</w:t>
+      </w:r>
+    </w:p>
+    <w:p>
+      <w:pPr>
+        <w:pStyle w:val="Normal"/>
+        <w:spacing w:before="0" w:after="9"/>
+        <w:rPr>
+          <w:rFonts w:ascii="Comic Sans MS" w:hAnsi="Comic Sans MS"/>
+          <w:sz w:val="20"/>
+          <w:szCs w:val="20"/>
+        </w:rPr>
+      </w:pPr>
+      <w:r>
+        <w:rPr>
+          <w:rFonts w:ascii="Comic Sans MS" w:hAnsi="Comic Sans MS"/>
+          <w:sz w:val="20"/>
+          <w:szCs w:val="20"/>
+        </w:rPr>
+        <w:t>17. Which title is used for traditional rulers in Igbo land? (a) Lamido (b) Shehu (c) Eze</w:t>
+      </w:r>
+    </w:p>
+    <w:p>
+      <w:pPr>
+        <w:pStyle w:val="Normal"/>
+        <w:spacing w:before="0" w:after="9"/>
+        <w:rPr>
+          <w:rFonts w:ascii="Comic Sans MS" w:hAnsi="Comic Sans MS"/>
+          <w:sz w:val="20"/>
+          <w:szCs w:val="20"/>
+        </w:rPr>
+      </w:pPr>
+      <w:r>
+        <w:rPr>
+          <w:rFonts w:ascii="Comic Sans MS" w:hAnsi="Comic Sans MS"/>
+          <w:sz w:val="20"/>
+          <w:szCs w:val="20"/>
+        </w:rPr>
+        <w:t>18. One role of traditional rulers is to settle land and _ quarrels. (a) business (b) marriage (c) political</w:t>
+      </w:r>
+    </w:p>
+    <w:p>
+      <w:pPr>
+        <w:pStyle w:val="Normal"/>
+        <w:spacing w:before="0" w:after="9"/>
+        <w:rPr>
+          <w:rFonts w:ascii="Comic Sans MS" w:hAnsi="Comic Sans MS"/>
+          <w:sz w:val="20"/>
+          <w:szCs w:val="20"/>
+        </w:rPr>
+      </w:pPr>
+      <w:r>
+        <w:rPr>
+          <w:rFonts w:ascii="Comic Sans MS" w:hAnsi="Comic Sans MS"/>
+          <w:sz w:val="20"/>
+          <w:szCs w:val="20"/>
+        </w:rPr>
+        <w:t>19. Traditional rulers educate people to do their _ duties. (a) personal (b) civic (c) religious</w:t>
+      </w:r>
+    </w:p>
+    <w:p>
+      <w:pPr>
+        <w:pStyle w:val="Normal"/>
+        <w:spacing w:before="0" w:after="9"/>
+        <w:rPr>
+          <w:rFonts w:ascii="Comic Sans MS" w:hAnsi="Comic Sans MS"/>
+          <w:sz w:val="20"/>
+          <w:szCs w:val="20"/>
+        </w:rPr>
+      </w:pPr>
+      <w:r>
+        <w:rPr>
+          <w:rFonts w:ascii="Comic Sans MS" w:hAnsi="Comic Sans MS"/>
+          <w:sz w:val="20"/>
+          <w:szCs w:val="20"/>
+        </w:rPr>
+        <w:t>20. Traditional rulers make people obey law and _ in the community. (a) order (b) rules (c) customs</w:t>
+      </w:r>
+    </w:p>
+    <w:p>
+      <w:pPr>
+        <w:pStyle w:val="Normal"/>
+        <w:spacing w:before="54" w:after="9"/>
+        <w:rPr>
+          <w:rFonts w:ascii="Comic Sans MS" w:hAnsi="Comic Sans MS"/>
+          <w:sz w:val="20"/>
+          <w:szCs w:val="20"/>
+        </w:rPr>
+      </w:pPr>
+      <w:r>
+        <w:rPr>
+          <w:rFonts w:ascii="Comic Sans MS" w:hAnsi="Comic Sans MS"/>
+          <w:sz w:val="20"/>
+          <w:szCs w:val="20"/>
+        </w:rPr>
+        <w:t>Section B</w:t>
+      </w:r>
+    </w:p>
+    <w:p>
+      <w:pPr>
+        <w:pStyle w:val="Normal"/>
+        <w:spacing w:before="0" w:after="9"/>
+        <w:rPr>
+          <w:rFonts w:ascii="Comic Sans MS" w:hAnsi="Comic Sans MS"/>
+          <w:sz w:val="20"/>
+          <w:szCs w:val="20"/>
+        </w:rPr>
+      </w:pPr>
+      <w:r>
+        <w:rPr>
+          <w:rFonts w:ascii="Comic Sans MS" w:hAnsi="Comic Sans MS"/>
+          <w:sz w:val="20"/>
+          <w:szCs w:val="20"/>
+        </w:rPr>
+        <w:t>1. Who was the first African to win the Nobel Prize for Literature? _________</w:t>
+      </w:r>
+    </w:p>
+    <w:p>
+      <w:pPr>
+        <w:pStyle w:val="Normal"/>
+        <w:spacing w:before="0" w:after="9"/>
+        <w:rPr>
+          <w:rFonts w:ascii="Comic Sans MS" w:hAnsi="Comic Sans MS"/>
+          <w:sz w:val="20"/>
+          <w:szCs w:val="20"/>
+        </w:rPr>
+      </w:pPr>
+      <w:r>
+        <w:rPr>
+          <w:rFonts w:ascii="Comic Sans MS" w:hAnsi="Comic Sans MS"/>
+          <w:sz w:val="20"/>
+          <w:szCs w:val="20"/>
+        </w:rPr>
+        <w:t>2. What year was Chief Anthony Enahoro born? _________</w:t>
+      </w:r>
+    </w:p>
+    <w:p>
+      <w:pPr>
+        <w:pStyle w:val="Normal"/>
+        <w:spacing w:before="0" w:after="9"/>
+        <w:rPr>
+          <w:rFonts w:ascii="Comic Sans MS" w:hAnsi="Comic Sans MS"/>
+          <w:sz w:val="20"/>
+          <w:szCs w:val="20"/>
+        </w:rPr>
+      </w:pPr>
+      <w:r>
+        <w:rPr>
+          <w:rFonts w:ascii="Comic Sans MS" w:hAnsi="Comic Sans MS"/>
+          <w:sz w:val="20"/>
+          <w:szCs w:val="20"/>
+        </w:rPr>
+        <w:t>3. Who was Alhaja Kudirat Abiola's husband? _________</w:t>
+      </w:r>
+    </w:p>
+    <w:p>
+      <w:pPr>
+        <w:pStyle w:val="Normal"/>
+        <w:spacing w:before="0" w:after="9"/>
+        <w:rPr>
+          <w:rFonts w:ascii="Comic Sans MS" w:hAnsi="Comic Sans MS"/>
+          <w:sz w:val="20"/>
+          <w:szCs w:val="20"/>
+        </w:rPr>
+      </w:pPr>
+      <w:r>
+        <w:rPr>
+          <w:rFonts w:ascii="Comic Sans MS" w:hAnsi="Comic Sans MS"/>
+          <w:sz w:val="20"/>
+          <w:szCs w:val="20"/>
+        </w:rPr>
+        <w:t>4. What title is used for a traditional ruler in Igbo land? _________</w:t>
+      </w:r>
+    </w:p>
+    <w:p>
+      <w:pPr>
+        <w:pStyle w:val="Normal"/>
+        <w:spacing w:before="0" w:after="9"/>
+        <w:rPr>
+          <w:rFonts w:ascii="Comic Sans MS" w:hAnsi="Comic Sans MS"/>
+          <w:sz w:val="20"/>
+          <w:szCs w:val="20"/>
+        </w:rPr>
+      </w:pPr>
+      <w:r>
+        <w:rPr>
+          <w:rFonts w:ascii="Comic Sans MS" w:hAnsi="Comic Sans MS"/>
+          <w:sz w:val="20"/>
+          <w:szCs w:val="20"/>
+        </w:rPr>
+        <w:t>5. Name one civic duty traditional rulers educate people about. _________</w:t>
+      </w:r>
+    </w:p>
+    <w:p>
+      <w:pPr>
+        <w:pStyle w:val="Normal"/>
+        <w:spacing w:before="54" w:after="9"/>
+        <w:rPr>
+          <w:rFonts w:ascii="Comic Sans MS" w:hAnsi="Comic Sans MS"/>
+          <w:sz w:val="20"/>
+          <w:szCs w:val="20"/>
+        </w:rPr>
+      </w:pPr>
+      <w:r>
+        <w:rPr>
+          <w:rFonts w:ascii="Comic Sans MS" w:hAnsi="Comic Sans MS"/>
+          <w:sz w:val="20"/>
+          <w:szCs w:val="20"/>
+        </w:rPr>
+        <w:t>Section C</w:t>
+      </w:r>
+    </w:p>
+    <w:p>
+      <w:pPr>
+        <w:pStyle w:val="Normal"/>
+        <w:spacing w:before="0" w:after="9"/>
+        <w:rPr>
+          <w:rFonts w:ascii="Comic Sans MS" w:hAnsi="Comic Sans MS"/>
+          <w:sz w:val="20"/>
+          <w:szCs w:val="20"/>
+        </w:rPr>
+      </w:pPr>
+      <w:r>
+        <w:rPr>
+          <w:rFonts w:ascii="Comic Sans MS" w:hAnsi="Comic Sans MS"/>
+          <w:sz w:val="20"/>
+          <w:szCs w:val="20"/>
+        </w:rPr>
+        <w:t>1. List two roles of traditional rulers in a community.</w:t>
+      </w:r>
+    </w:p>
+    <w:p>
+      <w:pPr>
+        <w:pStyle w:val="Normal"/>
+        <w:spacing w:before="0" w:after="9"/>
+        <w:rPr>
+          <w:rFonts w:ascii="Comic Sans MS" w:hAnsi="Comic Sans MS"/>
+          <w:sz w:val="20"/>
+          <w:szCs w:val="20"/>
+        </w:rPr>
+      </w:pPr>
+      <w:r>
+        <w:rPr>
+          <w:rFonts w:ascii="Comic Sans MS" w:hAnsi="Comic Sans MS"/>
+          <w:sz w:val="20"/>
+          <w:szCs w:val="20"/>
+        </w:rPr>
+        <w:t>2. Name three titles of traditional rulers found in Hausa land.</w:t>
+      </w:r>
+    </w:p>
+    <w:p>
+      <w:pPr>
+        <w:pStyle w:val="Normal"/>
+        <w:spacing w:before="0" w:after="9"/>
+        <w:rPr>
+          <w:rFonts w:ascii="Comic Sans MS" w:hAnsi="Comic Sans MS"/>
+          <w:sz w:val="20"/>
+          <w:szCs w:val="20"/>
+        </w:rPr>
+      </w:pPr>
+      <w:r>
+        <w:rPr>
+          <w:rFonts w:ascii="Comic Sans MS" w:hAnsi="Comic Sans MS"/>
+          <w:sz w:val="20"/>
+          <w:szCs w:val="20"/>
+        </w:rPr>
+        <w:t>3. Who moved the motion for Nigeria's independence?</w:t>
+      </w:r>
+    </w:p>
+    <w:p>
+      <w:pPr>
+        <w:pStyle w:val="Normal"/>
+        <w:spacing w:before="0" w:after="9"/>
+        <w:rPr>
+          <w:rFonts w:ascii="Comic Sans MS" w:hAnsi="Comic Sans MS"/>
+          <w:sz w:val="20"/>
+          <w:szCs w:val="20"/>
+        </w:rPr>
+      </w:pPr>
+      <w:r>
+        <w:rPr>
+          <w:rFonts w:ascii="Comic Sans MS" w:hAnsi="Comic Sans MS"/>
+          <w:sz w:val="20"/>
+          <w:szCs w:val="20"/>
+        </w:rPr>
+        <w:t>4. For what main reason was Alhaja Kudirat Abiola fighting?</w:t>
+      </w:r>
+    </w:p>
+    <w:p>
+      <w:pPr>
+        <w:pStyle w:val="Normal"/>
+        <w:spacing w:before="0" w:after="160"/>
+        <w:rPr>
+          <w:rFonts w:ascii="Comic Sans MS" w:hAnsi="Comic Sans MS"/>
+          <w:sz w:val="20"/>
+          <w:szCs w:val="20"/>
+        </w:rPr>
+      </w:pPr>
+      <w:r>
+        <w:rPr>
+          <w:rFonts w:ascii="Comic Sans MS" w:hAnsi="Comic Sans MS"/>
+          <w:sz w:val="20"/>
+          <w:szCs w:val="20"/>
+        </w:rPr>
+        <w:t>5. What are two qualities Professor Wole Soyinka is known for?</w:t>
       </w:r>
     </w:p>
     <w:p>
       <w:pPr>
         <w:sectPr>
           <w:type w:val="continuous"/>
-          <w:pgSz w:w="11906" w:h="16838"/>
-          <w:pgMar w:left="709" w:right="709" w:gutter="0" w:header="0" w:top="737" w:footer="709" w:bottom="766"/>
+          <w:pgSz w:w="11909" w:h="16834"/>
+          <w:pgMar w:left="389" w:right="389" w:gutter="0" w:header="0" w:top="389" w:footer="389" w:bottom="446"/>
           <w:cols w:num="2" w:space="566" w:equalWidth="true" w:sep="true"/>
           <w:formProt w:val="false"/>
           <w:textDirection w:val="lrTb"/>
@@ -546,26 +856,11 @@
         </w:sectPr>
       </w:pPr>
     </w:p>
-    <w:p>
-      <w:pPr>
-        <w:pStyle w:val="Normal"/>
-        <w:widowControl/>
-        <w:suppressAutoHyphens w:val="true"/>
-        <w:overflowPunct w:val="false"/>
-        <w:bidi w:val="0"/>
-        <w:spacing w:lineRule="auto" w:line="360" w:before="0" w:after="160"/>
-        <w:ind w:right="6"/>
-        <w:jc w:val="left"/>
-        <w:rPr/>
-      </w:pPr>
-      <w:r>
-        <w:rPr/>
-      </w:r>
-    </w:p>
     <w:sectPr>
       <w:type w:val="continuous"/>
-      <w:pgSz w:w="11906" w:h="16838"/>
-      <w:pgMar w:left="709" w:right="709" w:gutter="0" w:header="0" w:top="737" w:footer="709" w:bottom="766"/>
+      <w:pgSz w:w="11909" w:h="16834"/>
+      <w:pgMar w:left="389" w:right="389" w:gutter="0" w:header="0" w:top="389" w:footer="389" w:bottom="446"/>
+      <w:pgNumType w:fmt="decimal"/>
       <w:formProt w:val="false"/>
       <w:textDirection w:val="lrTb"/>
       <w:docGrid w:type="default" w:linePitch="360" w:charSpace="4096"/>
@@ -640,7 +935,7 @@
     <w:pPr>
       <w:widowControl/>
       <w:suppressAutoHyphens w:val="true"/>
-      <w:overflowPunct w:val="false"/>
+      <w:overflowPunct w:val="true"/>
       <w:bidi w:val="0"/>
       <w:spacing w:lineRule="auto" w:line="360" w:before="0" w:after="160"/>
       <w:ind w:right="6"/>
@@ -864,7 +1159,7 @@
     <w:pPr>
       <w:widowControl/>
       <w:suppressAutoHyphens w:val="true"/>
-      <w:overflowPunct w:val="false"/>
+      <w:overflowPunct w:val="true"/>
       <w:bidi w:val="0"/>
       <w:spacing w:lineRule="auto" w:line="276" w:before="0" w:after="200"/>
       <w:jc w:val="left"/>

--- a/files/output/g2/h.docx
+++ b/files/output/g2/h.docx
@@ -9,16 +9,10 @@
         <w:jc w:val="center"/>
         <w:rPr>
           <w:rFonts w:ascii="Comic Sans MS" w:hAnsi="Comic Sans MS"/>
-          <w:sz w:val="20"/>
-          <w:szCs w:val="20"/>
-        </w:rPr>
-      </w:pPr>
-      <w:r>
-        <w:rPr>
-          <w:rFonts w:ascii="Comic Sans MS" w:hAnsi="Comic Sans MS"/>
-          <w:sz w:val="20"/>
-          <w:szCs w:val="20"/>
-        </w:rPr>
+        </w:rPr>
+      </w:pPr>
+      <w:r>
+        <w:rPr/>
         <w:drawing>
           <wp:inline distT="0" distB="0" distL="0" distR="0">
             <wp:extent cx="811530" cy="777875"/>
@@ -103,8 +97,8 @@
                 <w:rFonts w:ascii="Comic Sans MS" w:hAnsi="Comic Sans MS"/>
                 <w:b/>
                 <w:bCs/>
-                <w:sz w:val="20"/>
-                <w:szCs w:val="20"/>
+                <w:sz w:val="24"/>
+                <w:szCs w:val="24"/>
               </w:rPr>
               <w:t>ANGELWINGS COMPREHENSIVE COLLEGE, MAROKO, PW, KUBWA, ABUJA</w:t>
             </w:r>
@@ -131,9 +125,8 @@
               <w:pStyle w:val="Normal1"/>
               <w:spacing w:lineRule="auto" w:line="360" w:before="0" w:after="0"/>
               <w:rPr>
-                <w:rFonts w:ascii="Comic Sans MS" w:hAnsi="Comic Sans MS"/>
-                <w:sz w:val="20"/>
-                <w:szCs w:val="20"/>
+                <w:b/>
+                <w:bCs/>
               </w:rPr>
             </w:pPr>
             <w:r>
@@ -141,8 +134,8 @@
                 <w:rFonts w:ascii="Comic Sans MS" w:hAnsi="Comic Sans MS"/>
                 <w:b/>
                 <w:bCs/>
-                <w:sz w:val="20"/>
-                <w:szCs w:val="20"/>
+                <w:sz w:val="24"/>
+                <w:szCs w:val="24"/>
               </w:rPr>
               <w:t>THIRD TERM MIDTERM EXAMINATION 2024/2025 ACADEMIC SESSION</w:t>
             </w:r>
@@ -168,9 +161,8 @@
               <w:pStyle w:val="Normal1"/>
               <w:spacing w:lineRule="auto" w:line="360" w:before="0" w:after="0"/>
               <w:rPr>
-                <w:rFonts w:ascii="Comic Sans MS" w:hAnsi="Comic Sans MS"/>
-                <w:sz w:val="20"/>
-                <w:szCs w:val="20"/>
+                <w:b/>
+                <w:bCs/>
               </w:rPr>
             </w:pPr>
             <w:r>
@@ -178,8 +170,8 @@
                 <w:rFonts w:ascii="Comic Sans MS" w:hAnsi="Comic Sans MS"/>
                 <w:b/>
                 <w:bCs/>
-                <w:sz w:val="20"/>
-                <w:szCs w:val="20"/>
+                <w:sz w:val="24"/>
+                <w:szCs w:val="24"/>
               </w:rPr>
               <w:t>SUBJECT: History</w:t>
             </w:r>
@@ -200,9 +192,8 @@
               <w:pStyle w:val="Normal1"/>
               <w:spacing w:lineRule="auto" w:line="360" w:before="0" w:after="0"/>
               <w:rPr>
-                <w:rFonts w:ascii="Comic Sans MS" w:hAnsi="Comic Sans MS"/>
-                <w:sz w:val="20"/>
-                <w:szCs w:val="20"/>
+                <w:b/>
+                <w:bCs/>
               </w:rPr>
             </w:pPr>
             <w:r>
@@ -210,15 +201,28 @@
                 <w:rFonts w:ascii="Comic Sans MS" w:hAnsi="Comic Sans MS"/>
                 <w:b/>
                 <w:bCs/>
-                <w:sz w:val="20"/>
-                <w:szCs w:val="20"/>
+                <w:sz w:val="24"/>
+                <w:szCs w:val="24"/>
               </w:rPr>
-              <w:t>CLASS: YEAR TWO</w:t>
+              <w:t>CLASS: YEAR ONE</w:t>
             </w:r>
           </w:p>
         </w:tc>
       </w:tr>
     </w:tbl>
+    <w:p>
+      <w:pPr>
+        <w:pStyle w:val="Normal"/>
+        <w:rPr>
+          <w:rFonts w:ascii="Comic Sans MS" w:hAnsi="Comic Sans MS"/>
+        </w:rPr>
+      </w:pPr>
+      <w:r>
+        <w:rPr>
+          <w:rFonts w:ascii="Comic Sans MS" w:hAnsi="Comic Sans MS"/>
+        </w:rPr>
+      </w:r>
+    </w:p>
     <w:p>
       <w:pPr>
         <w:sectPr>
@@ -251,368 +255,387 @@
           <w:sz w:val="20"/>
           <w:szCs w:val="20"/>
         </w:rPr>
-        <w:t>1. Professor Wole Soyinka won the Nobel Prize for Literature in what year? (a) 1990 (b) 1986 (c) 1978</w:t>
-      </w:r>
-    </w:p>
-    <w:p>
-      <w:pPr>
-        <w:pStyle w:val="Normal"/>
-        <w:spacing w:before="0" w:after="9"/>
-        <w:rPr>
-          <w:rFonts w:ascii="Comic Sans MS" w:hAnsi="Comic Sans MS"/>
-          <w:sz w:val="20"/>
-          <w:szCs w:val="20"/>
-        </w:rPr>
-      </w:pPr>
-      <w:r>
-        <w:rPr>
-          <w:rFonts w:ascii="Comic Sans MS" w:hAnsi="Comic Sans MS"/>
-          <w:sz w:val="20"/>
-          <w:szCs w:val="20"/>
-        </w:rPr>
-        <w:t>2. Wole Soyinka was born in which Nigerian city? (a) Lagos (b) Ibadan (c) Abeokuta</w:t>
-      </w:r>
-    </w:p>
-    <w:p>
-      <w:pPr>
-        <w:pStyle w:val="Normal"/>
-        <w:spacing w:before="0" w:after="9"/>
-        <w:rPr>
-          <w:rFonts w:ascii="Comic Sans MS" w:hAnsi="Comic Sans MS"/>
-          <w:sz w:val="20"/>
-          <w:szCs w:val="20"/>
-        </w:rPr>
-      </w:pPr>
-      <w:r>
-        <w:rPr>
-          <w:rFonts w:ascii="Comic Sans MS" w:hAnsi="Comic Sans MS"/>
-          <w:sz w:val="20"/>
-          <w:szCs w:val="20"/>
-        </w:rPr>
-        <w:t>3. Wole Soyinka is known as a poet, playwright, and _ writer. (a) novel (b) essay (c) short story</w:t>
-      </w:r>
-    </w:p>
-    <w:p>
-      <w:pPr>
-        <w:pStyle w:val="Normal"/>
-        <w:spacing w:before="0" w:after="9"/>
-        <w:rPr>
-          <w:rFonts w:ascii="Comic Sans MS" w:hAnsi="Comic Sans MS"/>
-          <w:sz w:val="20"/>
-          <w:szCs w:val="20"/>
-        </w:rPr>
-      </w:pPr>
-      <w:r>
-        <w:rPr>
-          <w:rFonts w:ascii="Comic Sans MS" w:hAnsi="Comic Sans MS"/>
-          <w:sz w:val="20"/>
-          <w:szCs w:val="20"/>
-        </w:rPr>
-        <w:t>4. Wole Soyinka was the first _ to win the Nobel Prize for Literature. (a) African (b) Nigerian (c) Yoruba</w:t>
-      </w:r>
-    </w:p>
-    <w:p>
-      <w:pPr>
-        <w:pStyle w:val="Normal"/>
-        <w:spacing w:before="0" w:after="9"/>
-        <w:rPr>
-          <w:rFonts w:ascii="Comic Sans MS" w:hAnsi="Comic Sans MS"/>
-          <w:sz w:val="20"/>
-          <w:szCs w:val="20"/>
-        </w:rPr>
-      </w:pPr>
-      <w:r>
-        <w:rPr>
-          <w:rFonts w:ascii="Comic Sans MS" w:hAnsi="Comic Sans MS"/>
-          <w:sz w:val="20"/>
-          <w:szCs w:val="20"/>
-        </w:rPr>
-        <w:t>5. Chief Anthony Enahoro was born in which month? (a) June (b) July (c) August</w:t>
-      </w:r>
-    </w:p>
-    <w:p>
-      <w:pPr>
-        <w:pStyle w:val="Normal"/>
-        <w:spacing w:before="0" w:after="9"/>
-        <w:rPr>
-          <w:rFonts w:ascii="Comic Sans MS" w:hAnsi="Comic Sans MS"/>
-          <w:sz w:val="20"/>
-          <w:szCs w:val="20"/>
-        </w:rPr>
-      </w:pPr>
-      <w:r>
-        <w:rPr>
-          <w:rFonts w:ascii="Comic Sans MS" w:hAnsi="Comic Sans MS"/>
-          <w:sz w:val="20"/>
-          <w:szCs w:val="20"/>
-        </w:rPr>
-        <w:t>6. Chief Anthony Enahoro was a leading anti-colonial and pro-_ activist. (a) government (b) democracy (c) military</w:t>
-      </w:r>
-    </w:p>
-    <w:p>
-      <w:pPr>
-        <w:pStyle w:val="Normal"/>
-        <w:spacing w:before="0" w:after="9"/>
-        <w:rPr>
-          <w:rFonts w:ascii="Comic Sans MS" w:hAnsi="Comic Sans MS"/>
-          <w:sz w:val="20"/>
-          <w:szCs w:val="20"/>
-        </w:rPr>
-      </w:pPr>
-      <w:r>
-        <w:rPr>
-          <w:rFonts w:ascii="Comic Sans MS" w:hAnsi="Comic Sans MS"/>
-          <w:sz w:val="20"/>
-          <w:szCs w:val="20"/>
-        </w:rPr>
-        <w:t>7. Chief Anthony Enahoro moved the motion for Nigeria's _. (a) constitution (b) independence (c) unity</w:t>
-      </w:r>
-    </w:p>
-    <w:p>
-      <w:pPr>
-        <w:pStyle w:val="Normal"/>
-        <w:spacing w:before="0" w:after="9"/>
-        <w:rPr>
-          <w:rFonts w:ascii="Comic Sans MS" w:hAnsi="Comic Sans MS"/>
-          <w:sz w:val="20"/>
-          <w:szCs w:val="20"/>
-        </w:rPr>
-      </w:pPr>
-      <w:r>
-        <w:rPr>
-          <w:rFonts w:ascii="Comic Sans MS" w:hAnsi="Comic Sans MS"/>
-          <w:sz w:val="20"/>
-          <w:szCs w:val="20"/>
-        </w:rPr>
-        <w:t>8. Nigeria gained independence in what year? (a) 1960 (b) 1963 (c) 1958</w:t>
-      </w:r>
-    </w:p>
-    <w:p>
-      <w:pPr>
-        <w:pStyle w:val="Normal"/>
-        <w:spacing w:before="0" w:after="9"/>
-        <w:rPr>
-          <w:rFonts w:ascii="Comic Sans MS" w:hAnsi="Comic Sans MS"/>
-          <w:sz w:val="20"/>
-          <w:szCs w:val="20"/>
-        </w:rPr>
-      </w:pPr>
-      <w:r>
-        <w:rPr>
-          <w:rFonts w:ascii="Comic Sans MS" w:hAnsi="Comic Sans MS"/>
-          <w:sz w:val="20"/>
-          <w:szCs w:val="20"/>
-        </w:rPr>
-        <w:t>9. Alhaja Kudirat Abiola was the wife of Chief MKO _. (a) Awolowo (b) Balewa (c) Abiola</w:t>
-      </w:r>
-    </w:p>
-    <w:p>
-      <w:pPr>
-        <w:pStyle w:val="Normal"/>
-        <w:spacing w:before="0" w:after="9"/>
-        <w:rPr>
-          <w:rFonts w:ascii="Comic Sans MS" w:hAnsi="Comic Sans MS"/>
-          <w:sz w:val="20"/>
-          <w:szCs w:val="20"/>
-        </w:rPr>
-      </w:pPr>
-      <w:r>
-        <w:rPr>
-          <w:rFonts w:ascii="Comic Sans MS" w:hAnsi="Comic Sans MS"/>
-          <w:sz w:val="20"/>
-          <w:szCs w:val="20"/>
-        </w:rPr>
-        <w:t>10. Alhaja Kudirat Abiola's husband won the presidential election on June 12, _. (a) 1990 (b) 1993 (c) 1996</w:t>
-      </w:r>
-    </w:p>
-    <w:p>
-      <w:pPr>
-        <w:pStyle w:val="Normal"/>
-        <w:spacing w:before="0" w:after="9"/>
-        <w:rPr>
-          <w:rFonts w:ascii="Comic Sans MS" w:hAnsi="Comic Sans MS"/>
-          <w:sz w:val="20"/>
-          <w:szCs w:val="20"/>
-        </w:rPr>
-      </w:pPr>
-      <w:r>
-        <w:rPr>
-          <w:rFonts w:ascii="Comic Sans MS" w:hAnsi="Comic Sans MS"/>
-          <w:sz w:val="20"/>
-          <w:szCs w:val="20"/>
-        </w:rPr>
-        <w:t>11. Alhaja Kudirat Abiola was killed in which year? (a) 1993 (b) 1996 (c) 1999</w:t>
-      </w:r>
-    </w:p>
-    <w:p>
-      <w:pPr>
-        <w:pStyle w:val="Normal"/>
-        <w:spacing w:before="0" w:after="9"/>
-        <w:rPr>
-          <w:rFonts w:ascii="Comic Sans MS" w:hAnsi="Comic Sans MS"/>
-          <w:sz w:val="20"/>
-          <w:szCs w:val="20"/>
-        </w:rPr>
-      </w:pPr>
-      <w:r>
-        <w:rPr>
-          <w:rFonts w:ascii="Comic Sans MS" w:hAnsi="Comic Sans MS"/>
-          <w:sz w:val="20"/>
-          <w:szCs w:val="20"/>
-        </w:rPr>
-        <w:t>12. Alhaja Kudirat Abiola fought against _ rule. (a) civilian (b) military (c) traditional</w:t>
-      </w:r>
-    </w:p>
-    <w:p>
-      <w:pPr>
-        <w:pStyle w:val="Normal"/>
-        <w:spacing w:before="0" w:after="9"/>
-        <w:rPr>
-          <w:rFonts w:ascii="Comic Sans MS" w:hAnsi="Comic Sans MS"/>
-          <w:sz w:val="20"/>
-          <w:szCs w:val="20"/>
-        </w:rPr>
-      </w:pPr>
-      <w:r>
-        <w:rPr>
-          <w:rFonts w:ascii="Comic Sans MS" w:hAnsi="Comic Sans MS"/>
-          <w:sz w:val="20"/>
-          <w:szCs w:val="20"/>
-        </w:rPr>
-        <w:t>13. A traditional ruler protects the _ and culture of his people. (a) wealth (b) land (c) traditions</w:t>
-      </w:r>
-    </w:p>
-    <w:p>
-      <w:pPr>
-        <w:pStyle w:val="Normal"/>
-        <w:spacing w:before="0" w:after="9"/>
-        <w:rPr>
-          <w:rFonts w:ascii="Comic Sans MS" w:hAnsi="Comic Sans MS"/>
-          <w:sz w:val="20"/>
-          <w:szCs w:val="20"/>
-        </w:rPr>
-      </w:pPr>
-      <w:r>
-        <w:rPr>
-          <w:rFonts w:ascii="Comic Sans MS" w:hAnsi="Comic Sans MS"/>
-          <w:sz w:val="20"/>
-          <w:szCs w:val="20"/>
-        </w:rPr>
-        <w:t>14. A traditional ruler is the head of an _ unit or clan. (a) political (b) economic (c) ethnic</w:t>
-      </w:r>
-    </w:p>
-    <w:p>
-      <w:pPr>
-        <w:pStyle w:val="Normal"/>
-        <w:spacing w:before="0" w:after="9"/>
-        <w:rPr>
-          <w:rFonts w:ascii="Comic Sans MS" w:hAnsi="Comic Sans MS"/>
-          <w:sz w:val="20"/>
-          <w:szCs w:val="20"/>
-        </w:rPr>
-      </w:pPr>
-      <w:r>
-        <w:rPr>
-          <w:rFonts w:ascii="Comic Sans MS" w:hAnsi="Comic Sans MS"/>
-          <w:sz w:val="20"/>
-          <w:szCs w:val="20"/>
-        </w:rPr>
-        <w:t>15. Which title is used for traditional rulers in Hausa land? (a) Oba (b) Emir (c) Eze</w:t>
-      </w:r>
-    </w:p>
-    <w:p>
-      <w:pPr>
-        <w:pStyle w:val="Normal"/>
-        <w:spacing w:before="0" w:after="9"/>
-        <w:rPr>
-          <w:rFonts w:ascii="Comic Sans MS" w:hAnsi="Comic Sans MS"/>
-          <w:sz w:val="20"/>
-          <w:szCs w:val="20"/>
-        </w:rPr>
-      </w:pPr>
-      <w:r>
-        <w:rPr>
-          <w:rFonts w:ascii="Comic Sans MS" w:hAnsi="Comic Sans MS"/>
-          <w:sz w:val="20"/>
-          <w:szCs w:val="20"/>
-        </w:rPr>
-        <w:t>16. The title 'Oba' is used in which land? (a) Igbo (b) Hausa (c) Yoruba</w:t>
-      </w:r>
-    </w:p>
-    <w:p>
-      <w:pPr>
-        <w:pStyle w:val="Normal"/>
-        <w:spacing w:before="0" w:after="9"/>
-        <w:rPr>
-          <w:rFonts w:ascii="Comic Sans MS" w:hAnsi="Comic Sans MS"/>
-          <w:sz w:val="20"/>
-          <w:szCs w:val="20"/>
-        </w:rPr>
-      </w:pPr>
-      <w:r>
-        <w:rPr>
-          <w:rFonts w:ascii="Comic Sans MS" w:hAnsi="Comic Sans MS"/>
-          <w:sz w:val="20"/>
-          <w:szCs w:val="20"/>
-        </w:rPr>
-        <w:t>17. Which title is used for traditional rulers in Igbo land? (a) Lamido (b) Shehu (c) Eze</w:t>
-      </w:r>
-    </w:p>
-    <w:p>
-      <w:pPr>
-        <w:pStyle w:val="Normal"/>
-        <w:spacing w:before="0" w:after="9"/>
-        <w:rPr>
-          <w:rFonts w:ascii="Comic Sans MS" w:hAnsi="Comic Sans MS"/>
-          <w:sz w:val="20"/>
-          <w:szCs w:val="20"/>
-        </w:rPr>
-      </w:pPr>
-      <w:r>
-        <w:rPr>
-          <w:rFonts w:ascii="Comic Sans MS" w:hAnsi="Comic Sans MS"/>
-          <w:sz w:val="20"/>
-          <w:szCs w:val="20"/>
-        </w:rPr>
-        <w:t>18. One role of traditional rulers is to settle land and _ quarrels. (a) business (b) marriage (c) political</w:t>
-      </w:r>
-    </w:p>
-    <w:p>
-      <w:pPr>
-        <w:pStyle w:val="Normal"/>
-        <w:spacing w:before="0" w:after="9"/>
-        <w:rPr>
-          <w:rFonts w:ascii="Comic Sans MS" w:hAnsi="Comic Sans MS"/>
-          <w:sz w:val="20"/>
-          <w:szCs w:val="20"/>
-        </w:rPr>
-      </w:pPr>
-      <w:r>
-        <w:rPr>
-          <w:rFonts w:ascii="Comic Sans MS" w:hAnsi="Comic Sans MS"/>
-          <w:sz w:val="20"/>
-          <w:szCs w:val="20"/>
-        </w:rPr>
-        <w:t>19. Traditional rulers educate people to do their _ duties. (a) personal (b) civic (c) religious</w:t>
-      </w:r>
-    </w:p>
-    <w:p>
-      <w:pPr>
-        <w:pStyle w:val="Normal"/>
-        <w:spacing w:before="0" w:after="9"/>
-        <w:rPr>
-          <w:rFonts w:ascii="Comic Sans MS" w:hAnsi="Comic Sans MS"/>
-          <w:sz w:val="20"/>
-          <w:szCs w:val="20"/>
-        </w:rPr>
-      </w:pPr>
-      <w:r>
-        <w:rPr>
-          <w:rFonts w:ascii="Comic Sans MS" w:hAnsi="Comic Sans MS"/>
-          <w:sz w:val="20"/>
-          <w:szCs w:val="20"/>
-        </w:rPr>
-        <w:t>20. Traditional rulers make people obey law and _ in the community. (a) order (b) rules (c) customs</w:t>
+        <w:t>Section A</w:t>
+      </w:r>
+    </w:p>
+    <w:p>
+      <w:pPr>
+        <w:pStyle w:val="Normal"/>
+        <w:spacing w:before="0" w:after="9"/>
+        <w:rPr>
+          <w:rFonts w:ascii="Comic Sans MS" w:hAnsi="Comic Sans MS"/>
+          <w:sz w:val="20"/>
+          <w:szCs w:val="20"/>
+        </w:rPr>
+      </w:pPr>
+      <w:r>
+        <w:rPr>
+          <w:rFonts w:ascii="Comic Sans MS" w:hAnsi="Comic Sans MS"/>
+          <w:sz w:val="20"/>
+          <w:szCs w:val="20"/>
+        </w:rPr>
+        <w:t>1. A town that has been in existence for a long time is called an _ town (a) modern (b) ancient (c) new</w:t>
+      </w:r>
+    </w:p>
+    <w:p>
+      <w:pPr>
+        <w:pStyle w:val="Normal"/>
+        <w:spacing w:before="0" w:after="9"/>
+        <w:rPr>
+          <w:rFonts w:ascii="Comic Sans MS" w:hAnsi="Comic Sans MS"/>
+          <w:sz w:val="20"/>
+          <w:szCs w:val="20"/>
+        </w:rPr>
+      </w:pPr>
+      <w:r>
+        <w:rPr>
+          <w:rFonts w:ascii="Comic Sans MS" w:hAnsi="Comic Sans MS"/>
+          <w:sz w:val="20"/>
+          <w:szCs w:val="20"/>
+        </w:rPr>
+        <w:t>2. Modern towns are settlements of people in _ time (a) old (b) past (c) recent</w:t>
+      </w:r>
+    </w:p>
+    <w:p>
+      <w:pPr>
+        <w:pStyle w:val="Normal"/>
+        <w:spacing w:before="0" w:after="9"/>
+        <w:rPr>
+          <w:rFonts w:ascii="Comic Sans MS" w:hAnsi="Comic Sans MS"/>
+          <w:sz w:val="20"/>
+          <w:szCs w:val="20"/>
+        </w:rPr>
+      </w:pPr>
+      <w:r>
+        <w:rPr>
+          <w:rFonts w:ascii="Comic Sans MS" w:hAnsi="Comic Sans MS"/>
+          <w:sz w:val="20"/>
+          <w:szCs w:val="20"/>
+        </w:rPr>
+        <w:t>3. Which of these is an ancient town in Nigeria? (a) Abuja (b) Lagos (c) Benin</w:t>
+      </w:r>
+    </w:p>
+    <w:p>
+      <w:pPr>
+        <w:pStyle w:val="Normal"/>
+        <w:spacing w:before="0" w:after="9"/>
+        <w:rPr>
+          <w:rFonts w:ascii="Comic Sans MS" w:hAnsi="Comic Sans MS"/>
+          <w:sz w:val="20"/>
+          <w:szCs w:val="20"/>
+        </w:rPr>
+      </w:pPr>
+      <w:r>
+        <w:rPr>
+          <w:rFonts w:ascii="Comic Sans MS" w:hAnsi="Comic Sans MS"/>
+          <w:sz w:val="20"/>
+          <w:szCs w:val="20"/>
+        </w:rPr>
+        <w:t>4. Benin is the present capital of _ state (a) Lagos (b) Edo (c) Oyo</w:t>
+      </w:r>
+    </w:p>
+    <w:p>
+      <w:pPr>
+        <w:pStyle w:val="Normal"/>
+        <w:spacing w:before="0" w:after="9"/>
+        <w:rPr>
+          <w:rFonts w:ascii="Comic Sans MS" w:hAnsi="Comic Sans MS"/>
+          <w:sz w:val="20"/>
+          <w:szCs w:val="20"/>
+        </w:rPr>
+      </w:pPr>
+      <w:r>
+        <w:rPr>
+          <w:rFonts w:ascii="Comic Sans MS" w:hAnsi="Comic Sans MS"/>
+          <w:sz w:val="20"/>
+          <w:szCs w:val="20"/>
+        </w:rPr>
+        <w:t>5. Benin was known as the Benin _ in the past (a) Republic (b) Empire (c) Colony</w:t>
+      </w:r>
+    </w:p>
+    <w:p>
+      <w:pPr>
+        <w:pStyle w:val="Normal"/>
+        <w:spacing w:before="0" w:after="9"/>
+        <w:rPr>
+          <w:rFonts w:ascii="Comic Sans MS" w:hAnsi="Comic Sans MS"/>
+          <w:sz w:val="20"/>
+          <w:szCs w:val="20"/>
+        </w:rPr>
+      </w:pPr>
+      <w:r>
+        <w:rPr>
+          <w:rFonts w:ascii="Comic Sans MS" w:hAnsi="Comic Sans MS"/>
+          <w:sz w:val="20"/>
+          <w:szCs w:val="20"/>
+        </w:rPr>
+        <w:t>6. The Benin Kingdom has a historical relationship with the _ (a) Hausas (b) Igbos (c) Yorubas</w:t>
+      </w:r>
+    </w:p>
+    <w:p>
+      <w:pPr>
+        <w:pStyle w:val="Normal"/>
+        <w:spacing w:before="0" w:after="9"/>
+        <w:rPr>
+          <w:rFonts w:ascii="Comic Sans MS" w:hAnsi="Comic Sans MS"/>
+          <w:sz w:val="20"/>
+          <w:szCs w:val="20"/>
+        </w:rPr>
+      </w:pPr>
+      <w:r>
+        <w:rPr>
+          <w:rFonts w:ascii="Comic Sans MS" w:hAnsi="Comic Sans MS"/>
+          <w:sz w:val="20"/>
+          <w:szCs w:val="20"/>
+        </w:rPr>
+        <w:t>7. Oba Ewuare came to power in the year _ (a) 1940 (b) 1840 (c) 1440</w:t>
+      </w:r>
+    </w:p>
+    <w:p>
+      <w:pPr>
+        <w:pStyle w:val="Normal"/>
+        <w:spacing w:before="0" w:after="9"/>
+        <w:rPr>
+          <w:rFonts w:ascii="Comic Sans MS" w:hAnsi="Comic Sans MS"/>
+          <w:sz w:val="20"/>
+          <w:szCs w:val="20"/>
+        </w:rPr>
+      </w:pPr>
+      <w:r>
+        <w:rPr>
+          <w:rFonts w:ascii="Comic Sans MS" w:hAnsi="Comic Sans MS"/>
+          <w:sz w:val="20"/>
+          <w:szCs w:val="20"/>
+        </w:rPr>
+        <w:t>8. Oba Ewuare developed a great artistic _ (a) painting (b) culture (c) music</w:t>
+      </w:r>
+    </w:p>
+    <w:p>
+      <w:pPr>
+        <w:pStyle w:val="Normal"/>
+        <w:spacing w:before="0" w:after="9"/>
+        <w:rPr>
+          <w:rFonts w:ascii="Comic Sans MS" w:hAnsi="Comic Sans MS"/>
+          <w:sz w:val="20"/>
+          <w:szCs w:val="20"/>
+        </w:rPr>
+      </w:pPr>
+      <w:r>
+        <w:rPr>
+          <w:rFonts w:ascii="Comic Sans MS" w:hAnsi="Comic Sans MS"/>
+          <w:sz w:val="20"/>
+          <w:szCs w:val="20"/>
+        </w:rPr>
+        <w:t>9. Benin City is famous for its art of Bronze, Iron, and _ (a) Gold (b) Silver (c) Ivory</w:t>
+      </w:r>
+    </w:p>
+    <w:p>
+      <w:pPr>
+        <w:pStyle w:val="Normal"/>
+        <w:spacing w:before="0" w:after="9"/>
+        <w:rPr>
+          <w:rFonts w:ascii="Comic Sans MS" w:hAnsi="Comic Sans MS"/>
+          <w:sz w:val="20"/>
+          <w:szCs w:val="20"/>
+        </w:rPr>
+      </w:pPr>
+      <w:r>
+        <w:rPr>
+          <w:rFonts w:ascii="Comic Sans MS" w:hAnsi="Comic Sans MS"/>
+          <w:sz w:val="20"/>
+          <w:szCs w:val="20"/>
+        </w:rPr>
+        <w:t>10. Benin City is also known as _ (a) Ife (b) Edonokhodu (c) Kano</w:t>
+      </w:r>
+    </w:p>
+    <w:p>
+      <w:pPr>
+        <w:pStyle w:val="Normal"/>
+        <w:spacing w:before="0" w:after="9"/>
+        <w:rPr>
+          <w:rFonts w:ascii="Comic Sans MS" w:hAnsi="Comic Sans MS"/>
+          <w:sz w:val="20"/>
+          <w:szCs w:val="20"/>
+        </w:rPr>
+      </w:pPr>
+      <w:r>
+        <w:rPr>
+          <w:rFonts w:ascii="Comic Sans MS" w:hAnsi="Comic Sans MS"/>
+          <w:sz w:val="20"/>
+          <w:szCs w:val="20"/>
+        </w:rPr>
+        <w:t>11. The traditional ruler of Benin is known as _ (a) Emir (b) Oba (c) Sultan</w:t>
+      </w:r>
+    </w:p>
+    <w:p>
+      <w:pPr>
+        <w:pStyle w:val="Normal"/>
+        <w:spacing w:before="0" w:after="9"/>
+        <w:rPr>
+          <w:rFonts w:ascii="Comic Sans MS" w:hAnsi="Comic Sans MS"/>
+          <w:sz w:val="20"/>
+          <w:szCs w:val="20"/>
+        </w:rPr>
+      </w:pPr>
+      <w:r>
+        <w:rPr>
+          <w:rFonts w:ascii="Comic Sans MS" w:hAnsi="Comic Sans MS"/>
+          <w:sz w:val="20"/>
+          <w:szCs w:val="20"/>
+        </w:rPr>
+        <w:t>12. Ile-Ife is an ancient _ city (a) Igbo (b) Hausa (c) Yoruba</w:t>
+      </w:r>
+    </w:p>
+    <w:p>
+      <w:pPr>
+        <w:pStyle w:val="Normal"/>
+        <w:spacing w:before="0" w:after="9"/>
+        <w:rPr>
+          <w:rFonts w:ascii="Comic Sans MS" w:hAnsi="Comic Sans MS"/>
+          <w:sz w:val="20"/>
+          <w:szCs w:val="20"/>
+        </w:rPr>
+      </w:pPr>
+      <w:r>
+        <w:rPr>
+          <w:rFonts w:ascii="Comic Sans MS" w:hAnsi="Comic Sans MS"/>
+          <w:sz w:val="20"/>
+          <w:szCs w:val="20"/>
+        </w:rPr>
+        <w:t>13. Ile-Ife is located in _ state (a) Oyo (b) Osun (c) Ogun</w:t>
+      </w:r>
+    </w:p>
+    <w:p>
+      <w:pPr>
+        <w:pStyle w:val="Normal"/>
+        <w:spacing w:before="0" w:after="9"/>
+        <w:rPr>
+          <w:rFonts w:ascii="Comic Sans MS" w:hAnsi="Comic Sans MS"/>
+          <w:sz w:val="20"/>
+          <w:szCs w:val="20"/>
+        </w:rPr>
+      </w:pPr>
+      <w:r>
+        <w:rPr>
+          <w:rFonts w:ascii="Comic Sans MS" w:hAnsi="Comic Sans MS"/>
+          <w:sz w:val="20"/>
+          <w:szCs w:val="20"/>
+        </w:rPr>
+        <w:t>14. The Yoruba people refer to Ife as their _ home (a) new (b) ancestral (c) temporary</w:t>
+      </w:r>
+    </w:p>
+    <w:p>
+      <w:pPr>
+        <w:pStyle w:val="Normal"/>
+        <w:spacing w:before="0" w:after="9"/>
+        <w:rPr>
+          <w:rFonts w:ascii="Comic Sans MS" w:hAnsi="Comic Sans MS"/>
+          <w:sz w:val="20"/>
+          <w:szCs w:val="20"/>
+        </w:rPr>
+      </w:pPr>
+      <w:r>
+        <w:rPr>
+          <w:rFonts w:ascii="Comic Sans MS" w:hAnsi="Comic Sans MS"/>
+          <w:sz w:val="20"/>
+          <w:szCs w:val="20"/>
+        </w:rPr>
+        <w:t>15. Ile-Ife is known for its ancient bronze and _ sculptures (a) plastic (b) terra-cotta (c) wood</w:t>
+      </w:r>
+    </w:p>
+    <w:p>
+      <w:pPr>
+        <w:pStyle w:val="Normal"/>
+        <w:spacing w:before="0" w:after="9"/>
+        <w:rPr>
+          <w:rFonts w:ascii="Comic Sans MS" w:hAnsi="Comic Sans MS"/>
+          <w:sz w:val="20"/>
+          <w:szCs w:val="20"/>
+        </w:rPr>
+      </w:pPr>
+      <w:r>
+        <w:rPr>
+          <w:rFonts w:ascii="Comic Sans MS" w:hAnsi="Comic Sans MS"/>
+          <w:sz w:val="20"/>
+          <w:szCs w:val="20"/>
+        </w:rPr>
+        <w:t>16. _ is regarded as the father of Yoruba race (a) Oranmiyan (b) Oduduwa (c) Ewuare</w:t>
+      </w:r>
+    </w:p>
+    <w:p>
+      <w:pPr>
+        <w:pStyle w:val="Normal"/>
+        <w:spacing w:before="0" w:after="9"/>
+        <w:rPr>
+          <w:rFonts w:ascii="Comic Sans MS" w:hAnsi="Comic Sans MS"/>
+          <w:sz w:val="20"/>
+          <w:szCs w:val="20"/>
+        </w:rPr>
+      </w:pPr>
+      <w:r>
+        <w:rPr>
+          <w:rFonts w:ascii="Comic Sans MS" w:hAnsi="Comic Sans MS"/>
+          <w:sz w:val="20"/>
+          <w:szCs w:val="20"/>
+        </w:rPr>
+        <w:t>17. Oranmiyan was an oba in _ (a) Benin (b) Kano (c) Ile-Ife</w:t>
+      </w:r>
+    </w:p>
+    <w:p>
+      <w:pPr>
+        <w:pStyle w:val="Normal"/>
+        <w:spacing w:before="0" w:after="9"/>
+        <w:rPr>
+          <w:rFonts w:ascii="Comic Sans MS" w:hAnsi="Comic Sans MS"/>
+          <w:sz w:val="20"/>
+          <w:szCs w:val="20"/>
+        </w:rPr>
+      </w:pPr>
+      <w:r>
+        <w:rPr>
+          <w:rFonts w:ascii="Comic Sans MS" w:hAnsi="Comic Sans MS"/>
+          <w:sz w:val="20"/>
+          <w:szCs w:val="20"/>
+        </w:rPr>
+        <w:t>18. Oranmiyan was the son of _ (a) Ewuare (b) Oduduwa (c) Oba</w:t>
+      </w:r>
+    </w:p>
+    <w:p>
+      <w:pPr>
+        <w:pStyle w:val="Normal"/>
+        <w:spacing w:before="0" w:after="9"/>
+        <w:rPr>
+          <w:rFonts w:ascii="Comic Sans MS" w:hAnsi="Comic Sans MS"/>
+          <w:sz w:val="20"/>
+          <w:szCs w:val="20"/>
+        </w:rPr>
+      </w:pPr>
+      <w:r>
+        <w:rPr>
+          <w:rFonts w:ascii="Comic Sans MS" w:hAnsi="Comic Sans MS"/>
+          <w:sz w:val="20"/>
+          <w:szCs w:val="20"/>
+        </w:rPr>
+        <w:t>19. The Yoruba believe their civilization began in _ (a) Benin (b) Kano (c) Ile-Ife</w:t>
+      </w:r>
+    </w:p>
+    <w:p>
+      <w:pPr>
+        <w:pStyle w:val="Normal"/>
+        <w:spacing w:before="0" w:after="9"/>
+        <w:rPr>
+          <w:rFonts w:ascii="Comic Sans MS" w:hAnsi="Comic Sans MS"/>
+          <w:sz w:val="20"/>
+          <w:szCs w:val="20"/>
+        </w:rPr>
+      </w:pPr>
+      <w:r>
+        <w:rPr>
+          <w:rFonts w:ascii="Comic Sans MS" w:hAnsi="Comic Sans MS"/>
+          <w:sz w:val="20"/>
+          <w:szCs w:val="20"/>
+        </w:rPr>
+        <w:t>20. Kano is an _ town (a) modern (b) ancient (c) new</w:t>
       </w:r>
     </w:p>
     <w:p>
@@ -650,83 +673,83 @@
           <w:sz w:val="20"/>
           <w:szCs w:val="20"/>
         </w:rPr>
-        <w:t>1. Who was the first African to win the Nobel Prize for Literature? _________</w:t>
-      </w:r>
-    </w:p>
-    <w:p>
-      <w:pPr>
-        <w:pStyle w:val="Normal"/>
-        <w:spacing w:before="0" w:after="9"/>
-        <w:rPr>
-          <w:rFonts w:ascii="Comic Sans MS" w:hAnsi="Comic Sans MS"/>
-          <w:sz w:val="20"/>
-          <w:szCs w:val="20"/>
-        </w:rPr>
-      </w:pPr>
-      <w:r>
-        <w:rPr>
-          <w:rFonts w:ascii="Comic Sans MS" w:hAnsi="Comic Sans MS"/>
-          <w:sz w:val="20"/>
-          <w:szCs w:val="20"/>
-        </w:rPr>
-        <w:t>2. What year was Chief Anthony Enahoro born? _________</w:t>
-      </w:r>
-    </w:p>
-    <w:p>
-      <w:pPr>
-        <w:pStyle w:val="Normal"/>
-        <w:spacing w:before="0" w:after="9"/>
-        <w:rPr>
-          <w:rFonts w:ascii="Comic Sans MS" w:hAnsi="Comic Sans MS"/>
-          <w:sz w:val="20"/>
-          <w:szCs w:val="20"/>
-        </w:rPr>
-      </w:pPr>
-      <w:r>
-        <w:rPr>
-          <w:rFonts w:ascii="Comic Sans MS" w:hAnsi="Comic Sans MS"/>
-          <w:sz w:val="20"/>
-          <w:szCs w:val="20"/>
-        </w:rPr>
-        <w:t>3. Who was Alhaja Kudirat Abiola's husband? _________</w:t>
-      </w:r>
-    </w:p>
-    <w:p>
-      <w:pPr>
-        <w:pStyle w:val="Normal"/>
-        <w:spacing w:before="0" w:after="9"/>
-        <w:rPr>
-          <w:rFonts w:ascii="Comic Sans MS" w:hAnsi="Comic Sans MS"/>
-          <w:sz w:val="20"/>
-          <w:szCs w:val="20"/>
-        </w:rPr>
-      </w:pPr>
-      <w:r>
-        <w:rPr>
-          <w:rFonts w:ascii="Comic Sans MS" w:hAnsi="Comic Sans MS"/>
-          <w:sz w:val="20"/>
-          <w:szCs w:val="20"/>
-        </w:rPr>
-        <w:t>4. What title is used for a traditional ruler in Igbo land? _________</w:t>
-      </w:r>
-    </w:p>
-    <w:p>
-      <w:pPr>
-        <w:pStyle w:val="Normal"/>
-        <w:spacing w:before="0" w:after="9"/>
-        <w:rPr>
-          <w:rFonts w:ascii="Comic Sans MS" w:hAnsi="Comic Sans MS"/>
-          <w:sz w:val="20"/>
-          <w:szCs w:val="20"/>
-        </w:rPr>
-      </w:pPr>
-      <w:r>
-        <w:rPr>
-          <w:rFonts w:ascii="Comic Sans MS" w:hAnsi="Comic Sans MS"/>
-          <w:sz w:val="20"/>
-          <w:szCs w:val="20"/>
-        </w:rPr>
-        <w:t>5. Name one civic duty traditional rulers educate people about. _________</w:t>
+        <w:t>1. What is the present capital of Edo state? _________</w:t>
+      </w:r>
+    </w:p>
+    <w:p>
+      <w:pPr>
+        <w:pStyle w:val="Normal"/>
+        <w:spacing w:before="0" w:after="9"/>
+        <w:rPr>
+          <w:rFonts w:ascii="Comic Sans MS" w:hAnsi="Comic Sans MS"/>
+          <w:sz w:val="20"/>
+          <w:szCs w:val="20"/>
+        </w:rPr>
+      </w:pPr>
+      <w:r>
+        <w:rPr>
+          <w:rFonts w:ascii="Comic Sans MS" w:hAnsi="Comic Sans MS"/>
+          <w:sz w:val="20"/>
+          <w:szCs w:val="20"/>
+        </w:rPr>
+        <w:t>2. What is the name of the traditional ruler of Benin? _________</w:t>
+      </w:r>
+    </w:p>
+    <w:p>
+      <w:pPr>
+        <w:pStyle w:val="Normal"/>
+        <w:spacing w:before="0" w:after="9"/>
+        <w:rPr>
+          <w:rFonts w:ascii="Comic Sans MS" w:hAnsi="Comic Sans MS"/>
+          <w:sz w:val="20"/>
+          <w:szCs w:val="20"/>
+        </w:rPr>
+      </w:pPr>
+      <w:r>
+        <w:rPr>
+          <w:rFonts w:ascii="Comic Sans MS" w:hAnsi="Comic Sans MS"/>
+          <w:sz w:val="20"/>
+          <w:szCs w:val="20"/>
+        </w:rPr>
+        <w:t>3. Which state is Ile-Ife located in? _________</w:t>
+      </w:r>
+    </w:p>
+    <w:p>
+      <w:pPr>
+        <w:pStyle w:val="Normal"/>
+        <w:spacing w:before="0" w:after="9"/>
+        <w:rPr>
+          <w:rFonts w:ascii="Comic Sans MS" w:hAnsi="Comic Sans MS"/>
+          <w:sz w:val="20"/>
+          <w:szCs w:val="20"/>
+        </w:rPr>
+      </w:pPr>
+      <w:r>
+        <w:rPr>
+          <w:rFonts w:ascii="Comic Sans MS" w:hAnsi="Comic Sans MS"/>
+          <w:sz w:val="20"/>
+          <w:szCs w:val="20"/>
+        </w:rPr>
+        <w:t>4. Who is regarded as the father of Yoruba race? _________</w:t>
+      </w:r>
+    </w:p>
+    <w:p>
+      <w:pPr>
+        <w:pStyle w:val="Normal"/>
+        <w:spacing w:before="0" w:after="9"/>
+        <w:rPr>
+          <w:rFonts w:ascii="Comic Sans MS" w:hAnsi="Comic Sans MS"/>
+          <w:sz w:val="20"/>
+          <w:szCs w:val="20"/>
+        </w:rPr>
+      </w:pPr>
+      <w:r>
+        <w:rPr>
+          <w:rFonts w:ascii="Comic Sans MS" w:hAnsi="Comic Sans MS"/>
+          <w:sz w:val="20"/>
+          <w:szCs w:val="20"/>
+        </w:rPr>
+        <w:t>5. Who was Oranmiyan's father? _________</w:t>
       </w:r>
     </w:p>
     <w:p>
@@ -764,64 +787,64 @@
           <w:sz w:val="20"/>
           <w:szCs w:val="20"/>
         </w:rPr>
-        <w:t>1. List two roles of traditional rulers in a community.</w:t>
-      </w:r>
-    </w:p>
-    <w:p>
-      <w:pPr>
-        <w:pStyle w:val="Normal"/>
-        <w:spacing w:before="0" w:after="9"/>
-        <w:rPr>
-          <w:rFonts w:ascii="Comic Sans MS" w:hAnsi="Comic Sans MS"/>
-          <w:sz w:val="20"/>
-          <w:szCs w:val="20"/>
-        </w:rPr>
-      </w:pPr>
-      <w:r>
-        <w:rPr>
-          <w:rFonts w:ascii="Comic Sans MS" w:hAnsi="Comic Sans MS"/>
-          <w:sz w:val="20"/>
-          <w:szCs w:val="20"/>
-        </w:rPr>
-        <w:t>2. Name three titles of traditional rulers found in Hausa land.</w:t>
-      </w:r>
-    </w:p>
-    <w:p>
-      <w:pPr>
-        <w:pStyle w:val="Normal"/>
-        <w:spacing w:before="0" w:after="9"/>
-        <w:rPr>
-          <w:rFonts w:ascii="Comic Sans MS" w:hAnsi="Comic Sans MS"/>
-          <w:sz w:val="20"/>
-          <w:szCs w:val="20"/>
-        </w:rPr>
-      </w:pPr>
-      <w:r>
-        <w:rPr>
-          <w:rFonts w:ascii="Comic Sans MS" w:hAnsi="Comic Sans MS"/>
-          <w:sz w:val="20"/>
-          <w:szCs w:val="20"/>
-        </w:rPr>
-        <w:t>3. Who moved the motion for Nigeria's independence?</w:t>
-      </w:r>
-    </w:p>
-    <w:p>
-      <w:pPr>
-        <w:pStyle w:val="Normal"/>
-        <w:spacing w:before="0" w:after="9"/>
-        <w:rPr>
-          <w:rFonts w:ascii="Comic Sans MS" w:hAnsi="Comic Sans MS"/>
-          <w:sz w:val="20"/>
-          <w:szCs w:val="20"/>
-        </w:rPr>
-      </w:pPr>
-      <w:r>
-        <w:rPr>
-          <w:rFonts w:ascii="Comic Sans MS" w:hAnsi="Comic Sans MS"/>
-          <w:sz w:val="20"/>
-          <w:szCs w:val="20"/>
-        </w:rPr>
-        <w:t>4. For what main reason was Alhaja Kudirat Abiola fighting?</w:t>
+        <w:t>1. List three types of art Benin City is famous for.</w:t>
+      </w:r>
+    </w:p>
+    <w:p>
+      <w:pPr>
+        <w:pStyle w:val="Normal"/>
+        <w:spacing w:before="0" w:after="9"/>
+        <w:rPr>
+          <w:rFonts w:ascii="Comic Sans MS" w:hAnsi="Comic Sans MS"/>
+          <w:sz w:val="20"/>
+          <w:szCs w:val="20"/>
+        </w:rPr>
+      </w:pPr>
+      <w:r>
+        <w:rPr>
+          <w:rFonts w:ascii="Comic Sans MS" w:hAnsi="Comic Sans MS"/>
+          <w:sz w:val="20"/>
+          <w:szCs w:val="20"/>
+        </w:rPr>
+        <w:t>2. Identify two ancient towns mentioned in Nigeria.</w:t>
+      </w:r>
+    </w:p>
+    <w:p>
+      <w:pPr>
+        <w:pStyle w:val="Normal"/>
+        <w:spacing w:before="0" w:after="9"/>
+        <w:rPr>
+          <w:rFonts w:ascii="Comic Sans MS" w:hAnsi="Comic Sans MS"/>
+          <w:sz w:val="20"/>
+          <w:szCs w:val="20"/>
+        </w:rPr>
+      </w:pPr>
+      <w:r>
+        <w:rPr>
+          <w:rFonts w:ascii="Comic Sans MS" w:hAnsi="Comic Sans MS"/>
+          <w:sz w:val="20"/>
+          <w:szCs w:val="20"/>
+        </w:rPr>
+        <w:t>3. Where do the Yoruba people believe their civilization began?</w:t>
+      </w:r>
+    </w:p>
+    <w:p>
+      <w:pPr>
+        <w:pStyle w:val="Normal"/>
+        <w:spacing w:before="0" w:after="9"/>
+        <w:rPr>
+          <w:rFonts w:ascii="Comic Sans MS" w:hAnsi="Comic Sans MS"/>
+          <w:sz w:val="20"/>
+          <w:szCs w:val="20"/>
+        </w:rPr>
+      </w:pPr>
+      <w:r>
+        <w:rPr>
+          <w:rFonts w:ascii="Comic Sans MS" w:hAnsi="Comic Sans MS"/>
+          <w:sz w:val="20"/>
+          <w:szCs w:val="20"/>
+        </w:rPr>
+        <w:t>4. What is the historical relationship between the Benin Kingdom and the Yorubas?</w:t>
       </w:r>
     </w:p>
     <w:p>
@@ -830,17 +853,15 @@
         <w:spacing w:before="0" w:after="160"/>
         <w:rPr>
           <w:rFonts w:ascii="Comic Sans MS" w:hAnsi="Comic Sans MS"/>
-          <w:sz w:val="20"/>
-          <w:szCs w:val="20"/>
-        </w:rPr>
-      </w:pPr>
-      <w:r>
-        <w:rPr>
-          <w:rFonts w:ascii="Comic Sans MS" w:hAnsi="Comic Sans MS"/>
-          <w:sz w:val="20"/>
-          <w:szCs w:val="20"/>
-        </w:rPr>
-        <w:t>5. What are two qualities Professor Wole Soyinka is known for?</w:t>
+        </w:rPr>
+      </w:pPr>
+      <w:r>
+        <w:rPr>
+          <w:rFonts w:ascii="Comic Sans MS" w:hAnsi="Comic Sans MS"/>
+          <w:sz w:val="20"/>
+          <w:szCs w:val="20"/>
+        </w:rPr>
+        <w:t>5. Name two things that ancient towns have in common regarding their way of life.</w:t>
       </w:r>
     </w:p>
     <w:p>
@@ -935,7 +956,7 @@
     <w:pPr>
       <w:widowControl/>
       <w:suppressAutoHyphens w:val="true"/>
-      <w:overflowPunct w:val="true"/>
+      <w:overflowPunct w:val="false"/>
       <w:bidi w:val="0"/>
       <w:spacing w:lineRule="auto" w:line="360" w:before="0" w:after="160"/>
       <w:ind w:right="6"/>
@@ -1159,7 +1180,7 @@
     <w:pPr>
       <w:widowControl/>
       <w:suppressAutoHyphens w:val="true"/>
-      <w:overflowPunct w:val="true"/>
+      <w:overflowPunct w:val="false"/>
       <w:bidi w:val="0"/>
       <w:spacing w:lineRule="auto" w:line="276" w:before="0" w:after="200"/>
       <w:jc w:val="left"/>
